--- a/limpias/1324.docx
+++ b/limpias/1324.docx
@@ -1,6 +1,6 @@
 
 <file path=word/document.xml><?xml version="1.0" encoding="utf-8"?>
-<w:document xmlns:ve="http://schemas.openxmlformats.org/markup-compatibility/2006" xmlns:o="urn:schemas-microsoft-com:office:office" xmlns:r="http://schemas.openxmlformats.org/officeDocument/2006/relationships" xmlns:m="http://schemas.openxmlformats.org/officeDocument/2006/math" xmlns:v="urn:schemas-microsoft-com:vml" xmlns:wp="http://schemas.openxmlformats.org/drawingml/2006/wordprocessingDrawing" xmlns:w10="urn:schemas-microsoft-com:office:word" xmlns:w="http://schemas.openxmlformats.org/wordprocessingml/2006/main" xmlns:wne="http://schemas.microsoft.com/office/word/2006/wordml">
+<w:document xmlns:wpc="http://schemas.microsoft.com/office/word/2010/wordprocessingCanvas" xmlns:cx="http://schemas.microsoft.com/office/drawing/2014/chartex" xmlns:mc="http://schemas.openxmlformats.org/markup-compatibility/2006" xmlns:o="urn:schemas-microsoft-com:office:office" xmlns:r="http://schemas.openxmlformats.org/officeDocument/2006/relationships" xmlns:m="http://schemas.openxmlformats.org/officeDocument/2006/math" xmlns:v="urn:schemas-microsoft-com:vml" xmlns:wp14="http://schemas.microsoft.com/office/word/2010/wordprocessingDrawing" xmlns:wp="http://schemas.openxmlformats.org/drawingml/2006/wordprocessingDrawing" xmlns:w10="urn:schemas-microsoft-com:office:word" xmlns:w="http://schemas.openxmlformats.org/wordprocessingml/2006/main" xmlns:w14="http://schemas.microsoft.com/office/word/2010/wordml" xmlns:w15="http://schemas.microsoft.com/office/word/2012/wordml" xmlns:w16se="http://schemas.microsoft.com/office/word/2015/wordml/symex" xmlns:wpg="http://schemas.microsoft.com/office/word/2010/wordprocessingGroup" xmlns:wpi="http://schemas.microsoft.com/office/word/2010/wordprocessingInk" xmlns:wne="http://schemas.microsoft.com/office/word/2006/wordml" xmlns:wps="http://schemas.microsoft.com/office/word/2010/wordprocessingShape" mc:Ignorable="w14 w15 w16se wp14">
   <w:body>
     <w:p>
       <w:pPr>
@@ -23,7 +23,7 @@
     <w:p>
       <w:pPr>
         <w:keepNext/>
-        <w:spacing w:before="60" w:after="180" w:line="240" w:lineRule="auto"/>
+        <w:spacing w:before="480" w:after="180" w:line="240" w:lineRule="auto"/>
         <w:jc w:val="left"/>
         <w:rPr>
           <w:rFonts w:ascii="Book Antiqua" w:hAnsi="Book Antiqua"/>
@@ -43,7 +43,7 @@
     <w:p>
       <w:pPr>
         <w:keepNext/>
-        <w:spacing w:before="60" w:after="60" w:line="240" w:lineRule="auto"/>
+        <w:spacing w:before="240" w:after="60" w:line="240" w:lineRule="auto"/>
         <w:jc w:val="left"/>
         <w:rPr>
           <w:rFonts w:ascii="Book Antiqua" w:hAnsi="Book Antiqua"/>
@@ -57,15 +57,7 @@
           <w:b/>
           <w:sz w:val="24"/>
         </w:rPr>
-        <w:t>VISTO</w:t>
-      </w:r>
-      <w:r>
-        <w:rPr>
-          <w:rFonts w:ascii="Book Antiqua" w:hAnsi="Book Antiqua"/>
-          <w:b/>
-          <w:sz w:val="24"/>
-        </w:rPr>
-        <w:t xml:space="preserve">: </w:t>
+        <w:t>VISTO:</w:t>
       </w:r>
     </w:p>
     <w:p>
@@ -82,13 +74,314 @@
           <w:rFonts w:ascii="Book Antiqua" w:hAnsi="Book Antiqua"/>
           <w:sz w:val="24"/>
         </w:rPr>
-        <w:t>El Expte. Nº 3.336-M17-R-03, mediante el cual los Sres. Rosa I. Rojas D.N.I.Nº 11.108.581, Julio Nicolás Hernández D.N.I.Nº 14.387.697 y José Javier Villafañe D.N.I.Nº 26.138.063, solicitan la donación de un terreno fiscal; y</w:t>
+        <w:t xml:space="preserve"> </w:t>
+      </w:r>
+      <w:r>
+        <w:rPr>
+          <w:rFonts w:ascii="Book Antiqua" w:hAnsi="Book Antiqua"/>
+          <w:sz w:val="24"/>
+        </w:rPr>
+        <w:t>El Expte</w:t>
+      </w:r>
+      <w:r>
+        <w:rPr>
+          <w:rFonts w:ascii="Book Antiqua" w:hAnsi="Book Antiqua"/>
+          <w:sz w:val="24"/>
+        </w:rPr>
+        <w:t xml:space="preserve">. </w:t>
+      </w:r>
+      <w:r>
+        <w:rPr>
+          <w:rFonts w:ascii="Book Antiqua" w:hAnsi="Book Antiqua"/>
+          <w:sz w:val="24"/>
+        </w:rPr>
+        <w:t>N</w:t>
+      </w:r>
+      <w:r>
+        <w:rPr>
+          <w:rFonts w:ascii="Book Antiqua" w:hAnsi="Book Antiqua"/>
+          <w:sz w:val="24"/>
+        </w:rPr>
+        <w:t xml:space="preserve">º </w:t>
+      </w:r>
+      <w:r>
+        <w:rPr>
+          <w:rFonts w:ascii="Book Antiqua" w:hAnsi="Book Antiqua"/>
+          <w:sz w:val="24"/>
+        </w:rPr>
+        <w:t>3</w:t>
+      </w:r>
+      <w:r>
+        <w:rPr>
+          <w:rFonts w:ascii="Book Antiqua" w:hAnsi="Book Antiqua"/>
+          <w:sz w:val="24"/>
+        </w:rPr>
+        <w:t xml:space="preserve">. </w:t>
+      </w:r>
+      <w:r>
+        <w:rPr>
+          <w:rFonts w:ascii="Book Antiqua" w:hAnsi="Book Antiqua"/>
+          <w:sz w:val="24"/>
+        </w:rPr>
+        <w:t>336-M17-R-03</w:t>
+      </w:r>
+      <w:r>
+        <w:rPr>
+          <w:rFonts w:ascii="Book Antiqua" w:hAnsi="Book Antiqua"/>
+          <w:sz w:val="24"/>
+        </w:rPr>
+        <w:t xml:space="preserve">, </w:t>
+      </w:r>
+      <w:r>
+        <w:rPr>
+          <w:rFonts w:ascii="Book Antiqua" w:hAnsi="Book Antiqua"/>
+          <w:sz w:val="24"/>
+        </w:rPr>
+        <w:t>mediante el cual los Sres</w:t>
+      </w:r>
+      <w:r>
+        <w:rPr>
+          <w:rFonts w:ascii="Book Antiqua" w:hAnsi="Book Antiqua"/>
+          <w:sz w:val="24"/>
+        </w:rPr>
+        <w:t xml:space="preserve">. </w:t>
+      </w:r>
+      <w:r>
+        <w:rPr>
+          <w:rFonts w:ascii="Book Antiqua" w:hAnsi="Book Antiqua"/>
+          <w:sz w:val="24"/>
+        </w:rPr>
+        <w:t>Rosa I</w:t>
+      </w:r>
+      <w:r>
+        <w:rPr>
+          <w:rFonts w:ascii="Book Antiqua" w:hAnsi="Book Antiqua"/>
+          <w:sz w:val="24"/>
+        </w:rPr>
+        <w:t xml:space="preserve">. </w:t>
+      </w:r>
+      <w:r>
+        <w:rPr>
+          <w:rFonts w:ascii="Book Antiqua" w:hAnsi="Book Antiqua"/>
+          <w:sz w:val="24"/>
+        </w:rPr>
+        <w:t xml:space="preserve">Rojas </w:t>
+      </w:r>
+      <w:r>
+        <w:rPr>
+          <w:rFonts w:ascii="Book Antiqua" w:hAnsi="Book Antiqua"/>
+          <w:sz w:val="24"/>
+        </w:rPr>
+        <w:t>D.N.I.</w:t>
+      </w:r>
+      <w:r>
+        <w:rPr>
+          <w:rFonts w:ascii="Book Antiqua" w:hAnsi="Book Antiqua"/>
+          <w:sz w:val="24"/>
+        </w:rPr>
+        <w:t>N</w:t>
+      </w:r>
+      <w:r>
+        <w:rPr>
+          <w:rFonts w:ascii="Book Antiqua" w:hAnsi="Book Antiqua"/>
+          <w:sz w:val="24"/>
+        </w:rPr>
+        <w:t xml:space="preserve">º </w:t>
+      </w:r>
+      <w:r>
+        <w:rPr>
+          <w:rFonts w:ascii="Book Antiqua" w:hAnsi="Book Antiqua"/>
+          <w:sz w:val="24"/>
+        </w:rPr>
+        <w:t>11</w:t>
+      </w:r>
+      <w:r>
+        <w:rPr>
+          <w:rFonts w:ascii="Book Antiqua" w:hAnsi="Book Antiqua"/>
+          <w:sz w:val="24"/>
+        </w:rPr>
+        <w:t xml:space="preserve">. </w:t>
+      </w:r>
+      <w:r>
+        <w:rPr>
+          <w:rFonts w:ascii="Book Antiqua" w:hAnsi="Book Antiqua"/>
+          <w:sz w:val="24"/>
+        </w:rPr>
+        <w:t>108</w:t>
+      </w:r>
+      <w:r>
+        <w:rPr>
+          <w:rFonts w:ascii="Book Antiqua" w:hAnsi="Book Antiqua"/>
+          <w:sz w:val="24"/>
+        </w:rPr>
+        <w:t xml:space="preserve">. </w:t>
+      </w:r>
+      <w:r>
+        <w:rPr>
+          <w:rFonts w:ascii="Book Antiqua" w:hAnsi="Book Antiqua"/>
+          <w:sz w:val="24"/>
+        </w:rPr>
+        <w:t>581</w:t>
+      </w:r>
+      <w:r>
+        <w:rPr>
+          <w:rFonts w:ascii="Book Antiqua" w:hAnsi="Book Antiqua"/>
+          <w:sz w:val="24"/>
+        </w:rPr>
+        <w:t xml:space="preserve">, </w:t>
+      </w:r>
+      <w:r>
+        <w:rPr>
+          <w:rFonts w:ascii="Book Antiqua" w:hAnsi="Book Antiqua"/>
+          <w:sz w:val="24"/>
+        </w:rPr>
+        <w:t xml:space="preserve">Julio Nicolás Hernández </w:t>
+      </w:r>
+      <w:r>
+        <w:rPr>
+          <w:rFonts w:ascii="Book Antiqua" w:hAnsi="Book Antiqua"/>
+          <w:sz w:val="24"/>
+        </w:rPr>
+        <w:t>D.N.I.</w:t>
+      </w:r>
+      <w:r>
+        <w:rPr>
+          <w:rFonts w:ascii="Book Antiqua" w:hAnsi="Book Antiqua"/>
+          <w:sz w:val="24"/>
+        </w:rPr>
+        <w:t>N</w:t>
+      </w:r>
+      <w:r>
+        <w:rPr>
+          <w:rFonts w:ascii="Book Antiqua" w:hAnsi="Book Antiqua"/>
+          <w:sz w:val="24"/>
+        </w:rPr>
+        <w:t xml:space="preserve">º </w:t>
+      </w:r>
+      <w:r>
+        <w:rPr>
+          <w:rFonts w:ascii="Book Antiqua" w:hAnsi="Book Antiqua"/>
+          <w:sz w:val="24"/>
+        </w:rPr>
+        <w:t>14</w:t>
+      </w:r>
+      <w:r>
+        <w:rPr>
+          <w:rFonts w:ascii="Book Antiqua" w:hAnsi="Book Antiqua"/>
+          <w:sz w:val="24"/>
+        </w:rPr>
+        <w:t xml:space="preserve">. </w:t>
+      </w:r>
+      <w:r>
+        <w:rPr>
+          <w:rFonts w:ascii="Book Antiqua" w:hAnsi="Book Antiqua"/>
+          <w:sz w:val="24"/>
+        </w:rPr>
+        <w:t>387</w:t>
+      </w:r>
+      <w:r>
+        <w:rPr>
+          <w:rFonts w:ascii="Book Antiqua" w:hAnsi="Book Antiqua"/>
+          <w:sz w:val="24"/>
+        </w:rPr>
+        <w:t xml:space="preserve">. </w:t>
+      </w:r>
+      <w:r>
+        <w:rPr>
+          <w:rFonts w:ascii="Book Antiqua" w:hAnsi="Book Antiqua"/>
+          <w:sz w:val="24"/>
+        </w:rPr>
+        <w:t xml:space="preserve">697 y José Javier Villafañe </w:t>
+      </w:r>
+      <w:r>
+        <w:rPr>
+          <w:rFonts w:ascii="Book Antiqua" w:hAnsi="Book Antiqua"/>
+          <w:sz w:val="24"/>
+        </w:rPr>
+        <w:t>D.N.I.</w:t>
+      </w:r>
+      <w:r>
+        <w:rPr>
+          <w:rFonts w:ascii="Book Antiqua" w:hAnsi="Book Antiqua"/>
+          <w:sz w:val="24"/>
+        </w:rPr>
+        <w:t>N</w:t>
+      </w:r>
+      <w:r>
+        <w:rPr>
+          <w:rFonts w:ascii="Book Antiqua" w:hAnsi="Book Antiqua"/>
+          <w:sz w:val="24"/>
+        </w:rPr>
+        <w:t xml:space="preserve">º </w:t>
+      </w:r>
+      <w:r>
+        <w:rPr>
+          <w:rFonts w:ascii="Book Antiqua" w:hAnsi="Book Antiqua"/>
+          <w:sz w:val="24"/>
+        </w:rPr>
+        <w:t>26</w:t>
+      </w:r>
+      <w:r>
+        <w:rPr>
+          <w:rFonts w:ascii="Book Antiqua" w:hAnsi="Book Antiqua"/>
+          <w:sz w:val="24"/>
+        </w:rPr>
+        <w:t xml:space="preserve">. </w:t>
+      </w:r>
+      <w:r>
+        <w:rPr>
+          <w:rFonts w:ascii="Book Antiqua" w:hAnsi="Book Antiqua"/>
+          <w:sz w:val="24"/>
+        </w:rPr>
+        <w:t>138</w:t>
+      </w:r>
+      <w:r>
+        <w:rPr>
+          <w:rFonts w:ascii="Book Antiqua" w:hAnsi="Book Antiqua"/>
+          <w:sz w:val="24"/>
+        </w:rPr>
+        <w:t xml:space="preserve">. </w:t>
+      </w:r>
+      <w:r>
+        <w:rPr>
+          <w:rFonts w:ascii="Book Antiqua" w:hAnsi="Book Antiqua"/>
+          <w:sz w:val="24"/>
+        </w:rPr>
+        <w:t>063</w:t>
+      </w:r>
+      <w:r>
+        <w:rPr>
+          <w:rFonts w:ascii="Book Antiqua" w:hAnsi="Book Antiqua"/>
+          <w:sz w:val="24"/>
+        </w:rPr>
+        <w:t xml:space="preserve">, </w:t>
+      </w:r>
+      <w:r>
+        <w:rPr>
+          <w:rFonts w:ascii="Book Antiqua" w:hAnsi="Book Antiqua"/>
+          <w:sz w:val="24"/>
+        </w:rPr>
+        <w:t>solicitan la donación de un terreno fiscal</w:t>
+      </w:r>
+      <w:r>
+        <w:rPr>
+          <w:rFonts w:ascii="Book Antiqua" w:hAnsi="Book Antiqua"/>
+          <w:sz w:val="24"/>
+        </w:rPr>
+        <w:t xml:space="preserve">; </w:t>
+      </w:r>
+      <w:r>
+        <w:rPr>
+          <w:rFonts w:ascii="Book Antiqua" w:hAnsi="Book Antiqua"/>
+          <w:sz w:val="24"/>
+        </w:rPr>
+        <w:t>y</w:t>
       </w:r>
     </w:p>
     <w:p>
       <w:pPr>
         <w:keepNext/>
-        <w:spacing w:before="60" w:after="60" w:line="240" w:lineRule="auto"/>
+        <w:spacing w:before="240" w:after="60" w:line="240" w:lineRule="auto"/>
         <w:jc w:val="left"/>
         <w:rPr>
           <w:rFonts w:ascii="Book Antiqua" w:hAnsi="Book Antiqua"/>
@@ -102,15 +395,7 @@
           <w:b/>
           <w:sz w:val="24"/>
         </w:rPr>
-        <w:t>CONSIDERANDO</w:t>
-      </w:r>
-      <w:r>
-        <w:rPr>
-          <w:rFonts w:ascii="Book Antiqua" w:hAnsi="Book Antiqua"/>
-          <w:b/>
-          <w:sz w:val="24"/>
-        </w:rPr>
-        <w:t xml:space="preserve">: </w:t>
+        <w:t>CONSIDERANDO:</w:t>
       </w:r>
     </w:p>
     <w:p>
@@ -127,6 +412,13 @@
           <w:rFonts w:ascii="Book Antiqua" w:hAnsi="Book Antiqua"/>
           <w:sz w:val="24"/>
         </w:rPr>
+        <w:t xml:space="preserve"> </w:t>
+      </w:r>
+      <w:r>
+        <w:rPr>
+          <w:rFonts w:ascii="Book Antiqua" w:hAnsi="Book Antiqua"/>
+          <w:sz w:val="24"/>
+        </w:rPr>
         <w:t>QUE</w:t>
       </w:r>
       <w:r>
@@ -246,7 +538,7 @@
           <w:rFonts w:ascii="Book Antiqua" w:hAnsi="Book Antiqua"/>
           <w:sz w:val="24"/>
         </w:rPr>
-        <w:t>;</w:t>
+        <w:t xml:space="preserve">; </w:t>
       </w:r>
     </w:p>
     <w:p>
@@ -424,7 +716,7 @@
           <w:rFonts w:ascii="Book Antiqua" w:hAnsi="Book Antiqua"/>
           <w:sz w:val="24"/>
         </w:rPr>
-        <w:t>(</w:t>
+        <w:t xml:space="preserve"> (</w:t>
       </w:r>
       <w:r>
         <w:rPr>
@@ -438,7 +730,7 @@
           <w:rFonts w:ascii="Book Antiqua" w:hAnsi="Book Antiqua"/>
           <w:sz w:val="24"/>
         </w:rPr>
-        <w:t>)</w:t>
+        <w:t xml:space="preserve">) </w:t>
       </w:r>
       <w:r>
         <w:rPr>
@@ -515,7 +807,7 @@
           <w:rFonts w:ascii="Book Antiqua" w:hAnsi="Book Antiqua"/>
           <w:sz w:val="24"/>
         </w:rPr>
-        <w:t>.</w:t>
+        <w:t xml:space="preserve">. </w:t>
       </w:r>
     </w:p>
     <w:p>
@@ -532,7 +824,266 @@
           <w:rFonts w:ascii="Book Antiqua" w:hAnsi="Book Antiqua"/>
           <w:sz w:val="24"/>
         </w:rPr>
-        <w:t>Que, en su dictamen de fs. 20 y 20vta. la Dirección de Asuntos Jurídicos indica que el lote identificado por el Sr. Jefe de Tierras Fiscales como lote Nº 44, fue adjudicado al Sr. Héctor Hernán López, D.N.I.Nº 22.805.250, por Ordenanza Nº 972 Anexo I y Boleto de Compraventa suscripto en fecha 25 de febrero de 1999, que el adjudicatario ha sido debidamente intimado mediante notificación efectuada por el Departamento de Fiscalización de la Dirección de Rentas Municipales en fecha 30/06/01 a hs. 16: 55 a efecto que el mismo se presente ante la Municipalidad munido de: Boleto de compra, boleto de pago a efectos de regularizar su situación y que el adjudicatario no se ha presentado;</w:t>
+        <w:t>Que</w:t>
+      </w:r>
+      <w:r>
+        <w:rPr>
+          <w:rFonts w:ascii="Book Antiqua" w:hAnsi="Book Antiqua"/>
+          <w:sz w:val="24"/>
+        </w:rPr>
+        <w:t xml:space="preserve">, </w:t>
+      </w:r>
+      <w:r>
+        <w:rPr>
+          <w:rFonts w:ascii="Book Antiqua" w:hAnsi="Book Antiqua"/>
+          <w:sz w:val="24"/>
+        </w:rPr>
+        <w:t>en su dictamen de fs</w:t>
+      </w:r>
+      <w:r>
+        <w:rPr>
+          <w:rFonts w:ascii="Book Antiqua" w:hAnsi="Book Antiqua"/>
+          <w:sz w:val="24"/>
+        </w:rPr>
+        <w:t xml:space="preserve">. </w:t>
+      </w:r>
+      <w:r>
+        <w:rPr>
+          <w:rFonts w:ascii="Book Antiqua" w:hAnsi="Book Antiqua"/>
+          <w:sz w:val="24"/>
+        </w:rPr>
+        <w:t>20 y 20vta</w:t>
+      </w:r>
+      <w:r>
+        <w:rPr>
+          <w:rFonts w:ascii="Book Antiqua" w:hAnsi="Book Antiqua"/>
+          <w:sz w:val="24"/>
+        </w:rPr>
+        <w:t xml:space="preserve">. </w:t>
+      </w:r>
+      <w:r>
+        <w:rPr>
+          <w:rFonts w:ascii="Book Antiqua" w:hAnsi="Book Antiqua"/>
+          <w:sz w:val="24"/>
+        </w:rPr>
+        <w:t>la Dirección de Asuntos Jurídicos indica que el lote identificado por el Sr</w:t>
+      </w:r>
+      <w:r>
+        <w:rPr>
+          <w:rFonts w:ascii="Book Antiqua" w:hAnsi="Book Antiqua"/>
+          <w:sz w:val="24"/>
+        </w:rPr>
+        <w:t xml:space="preserve">. </w:t>
+      </w:r>
+      <w:r>
+        <w:rPr>
+          <w:rFonts w:ascii="Book Antiqua" w:hAnsi="Book Antiqua"/>
+          <w:sz w:val="24"/>
+        </w:rPr>
+        <w:t>Jefe de Tierras Fiscales como lote N</w:t>
+      </w:r>
+      <w:r>
+        <w:rPr>
+          <w:rFonts w:ascii="Book Antiqua" w:hAnsi="Book Antiqua"/>
+          <w:sz w:val="24"/>
+        </w:rPr>
+        <w:t xml:space="preserve">º </w:t>
+      </w:r>
+      <w:r>
+        <w:rPr>
+          <w:rFonts w:ascii="Book Antiqua" w:hAnsi="Book Antiqua"/>
+          <w:sz w:val="24"/>
+        </w:rPr>
+        <w:t>44</w:t>
+      </w:r>
+      <w:r>
+        <w:rPr>
+          <w:rFonts w:ascii="Book Antiqua" w:hAnsi="Book Antiqua"/>
+          <w:sz w:val="24"/>
+        </w:rPr>
+        <w:t xml:space="preserve">, </w:t>
+      </w:r>
+      <w:r>
+        <w:rPr>
+          <w:rFonts w:ascii="Book Antiqua" w:hAnsi="Book Antiqua"/>
+          <w:sz w:val="24"/>
+        </w:rPr>
+        <w:t>fue adjudicado al Sr</w:t>
+      </w:r>
+      <w:r>
+        <w:rPr>
+          <w:rFonts w:ascii="Book Antiqua" w:hAnsi="Book Antiqua"/>
+          <w:sz w:val="24"/>
+        </w:rPr>
+        <w:t xml:space="preserve">. </w:t>
+      </w:r>
+      <w:r>
+        <w:rPr>
+          <w:rFonts w:ascii="Book Antiqua" w:hAnsi="Book Antiqua"/>
+          <w:sz w:val="24"/>
+        </w:rPr>
+        <w:t>Héctor Hernán López</w:t>
+      </w:r>
+      <w:r>
+        <w:rPr>
+          <w:rFonts w:ascii="Book Antiqua" w:hAnsi="Book Antiqua"/>
+          <w:sz w:val="24"/>
+        </w:rPr>
+        <w:t>, D.N.I.</w:t>
+      </w:r>
+      <w:r>
+        <w:rPr>
+          <w:rFonts w:ascii="Book Antiqua" w:hAnsi="Book Antiqua"/>
+          <w:sz w:val="24"/>
+        </w:rPr>
+        <w:t>N</w:t>
+      </w:r>
+      <w:r>
+        <w:rPr>
+          <w:rFonts w:ascii="Book Antiqua" w:hAnsi="Book Antiqua"/>
+          <w:sz w:val="24"/>
+        </w:rPr>
+        <w:t xml:space="preserve">º </w:t>
+      </w:r>
+      <w:r>
+        <w:rPr>
+          <w:rFonts w:ascii="Book Antiqua" w:hAnsi="Book Antiqua"/>
+          <w:sz w:val="24"/>
+        </w:rPr>
+        <w:t>22</w:t>
+      </w:r>
+      <w:r>
+        <w:rPr>
+          <w:rFonts w:ascii="Book Antiqua" w:hAnsi="Book Antiqua"/>
+          <w:sz w:val="24"/>
+        </w:rPr>
+        <w:t xml:space="preserve">. </w:t>
+      </w:r>
+      <w:r>
+        <w:rPr>
+          <w:rFonts w:ascii="Book Antiqua" w:hAnsi="Book Antiqua"/>
+          <w:sz w:val="24"/>
+        </w:rPr>
+        <w:t>805</w:t>
+      </w:r>
+      <w:r>
+        <w:rPr>
+          <w:rFonts w:ascii="Book Antiqua" w:hAnsi="Book Antiqua"/>
+          <w:sz w:val="24"/>
+        </w:rPr>
+        <w:t xml:space="preserve">. </w:t>
+      </w:r>
+      <w:r>
+        <w:rPr>
+          <w:rFonts w:ascii="Book Antiqua" w:hAnsi="Book Antiqua"/>
+          <w:sz w:val="24"/>
+        </w:rPr>
+        <w:t>250</w:t>
+      </w:r>
+      <w:r>
+        <w:rPr>
+          <w:rFonts w:ascii="Book Antiqua" w:hAnsi="Book Antiqua"/>
+          <w:sz w:val="24"/>
+        </w:rPr>
+        <w:t xml:space="preserve">, </w:t>
+      </w:r>
+      <w:r>
+        <w:rPr>
+          <w:rFonts w:ascii="Book Antiqua" w:hAnsi="Book Antiqua"/>
+          <w:sz w:val="24"/>
+        </w:rPr>
+        <w:t>por Ordenanza N</w:t>
+      </w:r>
+      <w:r>
+        <w:rPr>
+          <w:rFonts w:ascii="Book Antiqua" w:hAnsi="Book Antiqua"/>
+          <w:sz w:val="24"/>
+        </w:rPr>
+        <w:t xml:space="preserve">º </w:t>
+      </w:r>
+      <w:r>
+        <w:rPr>
+          <w:rFonts w:ascii="Book Antiqua" w:hAnsi="Book Antiqua"/>
+          <w:sz w:val="24"/>
+        </w:rPr>
+        <w:t>972 Anexo I y Boleto de Compraventa suscripto en fecha 25 de febrero de 1999</w:t>
+      </w:r>
+      <w:r>
+        <w:rPr>
+          <w:rFonts w:ascii="Book Antiqua" w:hAnsi="Book Antiqua"/>
+          <w:sz w:val="24"/>
+        </w:rPr>
+        <w:t xml:space="preserve">, </w:t>
+      </w:r>
+      <w:r>
+        <w:rPr>
+          <w:rFonts w:ascii="Book Antiqua" w:hAnsi="Book Antiqua"/>
+          <w:sz w:val="24"/>
+        </w:rPr>
+        <w:t>que el adjudicatario ha sido debidamente intimado mediante notificación efectuada por el Departamento de Fiscalización de la Dirección de Rentas Municipales en fecha 30/06/01 a hs</w:t>
+      </w:r>
+      <w:r>
+        <w:rPr>
+          <w:rFonts w:ascii="Book Antiqua" w:hAnsi="Book Antiqua"/>
+          <w:sz w:val="24"/>
+        </w:rPr>
+        <w:t xml:space="preserve">. </w:t>
+      </w:r>
+      <w:r>
+        <w:rPr>
+          <w:rFonts w:ascii="Book Antiqua" w:hAnsi="Book Antiqua"/>
+          <w:sz w:val="24"/>
+        </w:rPr>
+        <w:t>16</w:t>
+      </w:r>
+      <w:r>
+        <w:rPr>
+          <w:rFonts w:ascii="Book Antiqua" w:hAnsi="Book Antiqua"/>
+          <w:sz w:val="24"/>
+        </w:rPr>
+        <w:t xml:space="preserve">: </w:t>
+      </w:r>
+      <w:r>
+        <w:rPr>
+          <w:rFonts w:ascii="Book Antiqua" w:hAnsi="Book Antiqua"/>
+          <w:sz w:val="24"/>
+        </w:rPr>
+        <w:t>55 a efecto que el mismo se presente ante la Municipalidad munido de</w:t>
+      </w:r>
+      <w:r>
+        <w:rPr>
+          <w:rFonts w:ascii="Book Antiqua" w:hAnsi="Book Antiqua"/>
+          <w:sz w:val="24"/>
+        </w:rPr>
+        <w:t xml:space="preserve">: </w:t>
+      </w:r>
+      <w:r>
+        <w:rPr>
+          <w:rFonts w:ascii="Book Antiqua" w:hAnsi="Book Antiqua"/>
+          <w:sz w:val="24"/>
+        </w:rPr>
+        <w:t>Boleto de compra</w:t>
+      </w:r>
+      <w:r>
+        <w:rPr>
+          <w:rFonts w:ascii="Book Antiqua" w:hAnsi="Book Antiqua"/>
+          <w:sz w:val="24"/>
+        </w:rPr>
+        <w:t xml:space="preserve">, </w:t>
+      </w:r>
+      <w:r>
+        <w:rPr>
+          <w:rFonts w:ascii="Book Antiqua" w:hAnsi="Book Antiqua"/>
+          <w:sz w:val="24"/>
+        </w:rPr>
+        <w:t>boleto de pago a efectos de regularizar su situación y que el adjudicatario no se ha presentado</w:t>
+      </w:r>
+      <w:r>
+        <w:rPr>
+          <w:rFonts w:ascii="Book Antiqua" w:hAnsi="Book Antiqua"/>
+          <w:sz w:val="24"/>
+        </w:rPr>
+        <w:t xml:space="preserve">; </w:t>
       </w:r>
     </w:p>
     <w:p>
@@ -717,7 +1268,7 @@
           <w:rFonts w:ascii="Book Antiqua" w:hAnsi="Book Antiqua"/>
           <w:sz w:val="24"/>
         </w:rPr>
-        <w:t>;</w:t>
+        <w:t xml:space="preserve">; </w:t>
       </w:r>
     </w:p>
     <w:p>
@@ -734,6 +1285,7 @@
           <w:rFonts w:ascii="Book Antiqua" w:hAnsi="Book Antiqua"/>
           <w:sz w:val="24"/>
         </w:rPr>
+        <w:lastRenderedPageBreak/>
         <w:t>Que</w:t>
       </w:r>
       <w:r>
@@ -762,7 +1314,7 @@
           <w:rFonts w:ascii="Book Antiqua" w:hAnsi="Book Antiqua"/>
           <w:sz w:val="24"/>
         </w:rPr>
-        <w:t>;</w:t>
+        <w:t xml:space="preserve">; </w:t>
       </w:r>
     </w:p>
     <w:p>
@@ -779,8 +1331,126 @@
           <w:rFonts w:ascii="Book Antiqua" w:hAnsi="Book Antiqua"/>
           <w:sz w:val="24"/>
         </w:rPr>
-        <w:lastRenderedPageBreak/>
-        <w:t>Que de lo actuado a fs. 22 por la Dirección de Catastro, Edificación y Planeamiento se extrae que se realizo el sorteo requerido por la Dirección de Asuntos Jurídicos, del cual surgió favorecido el Sr. Julio Nicolás Hernández, D.N.I.Nº 14.387.697;</w:t>
+        <w:t>Que de lo actuado a fs</w:t>
+      </w:r>
+      <w:r>
+        <w:rPr>
+          <w:rFonts w:ascii="Book Antiqua" w:hAnsi="Book Antiqua"/>
+          <w:sz w:val="24"/>
+        </w:rPr>
+        <w:t xml:space="preserve">. </w:t>
+      </w:r>
+      <w:r>
+        <w:rPr>
+          <w:rFonts w:ascii="Book Antiqua" w:hAnsi="Book Antiqua"/>
+          <w:sz w:val="24"/>
+        </w:rPr>
+        <w:t>22 por la Dirección de Catastro</w:t>
+      </w:r>
+      <w:r>
+        <w:rPr>
+          <w:rFonts w:ascii="Book Antiqua" w:hAnsi="Book Antiqua"/>
+          <w:sz w:val="24"/>
+        </w:rPr>
+        <w:t xml:space="preserve">, </w:t>
+      </w:r>
+      <w:r>
+        <w:rPr>
+          <w:rFonts w:ascii="Book Antiqua" w:hAnsi="Book Antiqua"/>
+          <w:sz w:val="24"/>
+        </w:rPr>
+        <w:t>Edificación y Planeamiento se extrae que se realizo el sorteo requerido por la Dirección de Asuntos Jurídicos</w:t>
+      </w:r>
+      <w:r>
+        <w:rPr>
+          <w:rFonts w:ascii="Book Antiqua" w:hAnsi="Book Antiqua"/>
+          <w:sz w:val="24"/>
+        </w:rPr>
+        <w:t xml:space="preserve">, </w:t>
+      </w:r>
+      <w:r>
+        <w:rPr>
+          <w:rFonts w:ascii="Book Antiqua" w:hAnsi="Book Antiqua"/>
+          <w:sz w:val="24"/>
+        </w:rPr>
+        <w:t>del cual surgió favorecido el Sr</w:t>
+      </w:r>
+      <w:r>
+        <w:rPr>
+          <w:rFonts w:ascii="Book Antiqua" w:hAnsi="Book Antiqua"/>
+          <w:sz w:val="24"/>
+        </w:rPr>
+        <w:t xml:space="preserve">. </w:t>
+      </w:r>
+      <w:r>
+        <w:rPr>
+          <w:rFonts w:ascii="Book Antiqua" w:hAnsi="Book Antiqua"/>
+          <w:sz w:val="24"/>
+        </w:rPr>
+        <w:t>Julio Nicolás Hernández</w:t>
+      </w:r>
+      <w:r>
+        <w:rPr>
+          <w:rFonts w:ascii="Book Antiqua" w:hAnsi="Book Antiqua"/>
+          <w:sz w:val="24"/>
+        </w:rPr>
+        <w:t>, D.N.I.</w:t>
+      </w:r>
+      <w:r>
+        <w:rPr>
+          <w:rFonts w:ascii="Book Antiqua" w:hAnsi="Book Antiqua"/>
+          <w:sz w:val="24"/>
+        </w:rPr>
+        <w:t>N</w:t>
+      </w:r>
+      <w:r>
+        <w:rPr>
+          <w:rFonts w:ascii="Book Antiqua" w:hAnsi="Book Antiqua"/>
+          <w:sz w:val="24"/>
+        </w:rPr>
+        <w:t xml:space="preserve">º </w:t>
+      </w:r>
+      <w:r>
+        <w:rPr>
+          <w:rFonts w:ascii="Book Antiqua" w:hAnsi="Book Antiqua"/>
+          <w:sz w:val="24"/>
+        </w:rPr>
+        <w:t>14</w:t>
+      </w:r>
+      <w:r>
+        <w:rPr>
+          <w:rFonts w:ascii="Book Antiqua" w:hAnsi="Book Antiqua"/>
+          <w:sz w:val="24"/>
+        </w:rPr>
+        <w:t xml:space="preserve">. </w:t>
+      </w:r>
+      <w:r>
+        <w:rPr>
+          <w:rFonts w:ascii="Book Antiqua" w:hAnsi="Book Antiqua"/>
+          <w:sz w:val="24"/>
+        </w:rPr>
+        <w:t>387</w:t>
+      </w:r>
+      <w:r>
+        <w:rPr>
+          <w:rFonts w:ascii="Book Antiqua" w:hAnsi="Book Antiqua"/>
+          <w:sz w:val="24"/>
+        </w:rPr>
+        <w:t xml:space="preserve">. </w:t>
+      </w:r>
+      <w:r>
+        <w:rPr>
+          <w:rFonts w:ascii="Book Antiqua" w:hAnsi="Book Antiqua"/>
+          <w:sz w:val="24"/>
+        </w:rPr>
+        <w:t>697</w:t>
+      </w:r>
+      <w:r>
+        <w:rPr>
+          <w:rFonts w:ascii="Book Antiqua" w:hAnsi="Book Antiqua"/>
+          <w:sz w:val="24"/>
+        </w:rPr>
+        <w:t xml:space="preserve">; </w:t>
       </w:r>
     </w:p>
     <w:p>
@@ -923,7 +1593,7 @@
           <w:rFonts w:ascii="Book Antiqua" w:hAnsi="Book Antiqua"/>
           <w:sz w:val="24"/>
         </w:rPr>
-        <w:t>;</w:t>
+        <w:t xml:space="preserve">; </w:t>
       </w:r>
     </w:p>
     <w:p>
@@ -949,8 +1619,6 @@
         </w:rPr>
         <w:t>ue</w:t>
       </w:r>
-      <w:bookmarkStart w:id="0" w:name="_GoBack"/>
-      <w:bookmarkEnd w:id="0"/>
       <w:r>
         <w:rPr>
           <w:rFonts w:ascii="Book Antiqua" w:hAnsi="Book Antiqua"/>
@@ -1047,7 +1715,7 @@
           <w:rFonts w:ascii="Book Antiqua" w:hAnsi="Book Antiqua"/>
           <w:sz w:val="24"/>
         </w:rPr>
-        <w:t>;</w:t>
+        <w:t xml:space="preserve">; </w:t>
       </w:r>
     </w:p>
     <w:p>
@@ -1092,7 +1760,7 @@
           <w:rFonts w:ascii="Book Antiqua" w:hAnsi="Book Antiqua"/>
           <w:sz w:val="24"/>
         </w:rPr>
-        <w:t>(</w:t>
+        <w:t xml:space="preserve"> (</w:t>
       </w:r>
       <w:r>
         <w:rPr>
@@ -1106,7 +1774,7 @@
           <w:rFonts w:ascii="Book Antiqua" w:hAnsi="Book Antiqua"/>
           <w:sz w:val="24"/>
         </w:rPr>
-        <w:t>)</w:t>
+        <w:t xml:space="preserve">) </w:t>
       </w:r>
       <w:r>
         <w:rPr>
@@ -1141,7 +1809,7 @@
           <w:rFonts w:ascii="Book Antiqua" w:hAnsi="Book Antiqua"/>
           <w:sz w:val="24"/>
         </w:rPr>
-        <w:t>;</w:t>
+        <w:t xml:space="preserve">; </w:t>
       </w:r>
     </w:p>
     <w:p>
@@ -1193,14 +1861,203 @@
           <w:rFonts w:ascii="Book Antiqua" w:hAnsi="Book Antiqua"/>
           <w:sz w:val="24"/>
         </w:rPr>
-        <w:t>:</w:t>
-      </w:r>
-      <w:r>
-        <w:rPr>
-          <w:rFonts w:ascii="Book Antiqua" w:hAnsi="Book Antiqua"/>
-          <w:sz w:val="24"/>
-        </w:rPr>
-        <w:t xml:space="preserve"> Dejase sin efecto la entrega a Titulo Oneroso del Lote Nº 44, Manzana C, Padrón Origen Nº 81.519 (mayor extensión) terreno que le fuera adjudicado al señor Héctor Hernán López, D.N.I.Nº 22.805.250; en consecuencia queda rescindido el Boleto de Compra-Venta suscripto el 25/02/99 entre esta Municipalidad y el Sr. López y queda derogada toda otra disposición que se oponga a los dispuesto en la presente Ordenanza.</w:t>
+        <w:t xml:space="preserve">: </w:t>
+      </w:r>
+      <w:r>
+        <w:rPr>
+          <w:rFonts w:ascii="Book Antiqua" w:hAnsi="Book Antiqua"/>
+          <w:sz w:val="24"/>
+        </w:rPr>
+        <w:t>Dejase sin efecto la entrega a Titulo Oneroso del Lote N</w:t>
+      </w:r>
+      <w:r>
+        <w:rPr>
+          <w:rFonts w:ascii="Book Antiqua" w:hAnsi="Book Antiqua"/>
+          <w:sz w:val="24"/>
+        </w:rPr>
+        <w:t xml:space="preserve">º </w:t>
+      </w:r>
+      <w:r>
+        <w:rPr>
+          <w:rFonts w:ascii="Book Antiqua" w:hAnsi="Book Antiqua"/>
+          <w:sz w:val="24"/>
+        </w:rPr>
+        <w:t>44</w:t>
+      </w:r>
+      <w:r>
+        <w:rPr>
+          <w:rFonts w:ascii="Book Antiqua" w:hAnsi="Book Antiqua"/>
+          <w:sz w:val="24"/>
+        </w:rPr>
+        <w:t xml:space="preserve">, </w:t>
+      </w:r>
+      <w:r>
+        <w:rPr>
+          <w:rFonts w:ascii="Book Antiqua" w:hAnsi="Book Antiqua"/>
+          <w:sz w:val="24"/>
+        </w:rPr>
+        <w:t>Manzana C</w:t>
+      </w:r>
+      <w:r>
+        <w:rPr>
+          <w:rFonts w:ascii="Book Antiqua" w:hAnsi="Book Antiqua"/>
+          <w:sz w:val="24"/>
+        </w:rPr>
+        <w:t xml:space="preserve">, </w:t>
+      </w:r>
+      <w:r>
+        <w:rPr>
+          <w:rFonts w:ascii="Book Antiqua" w:hAnsi="Book Antiqua"/>
+          <w:sz w:val="24"/>
+        </w:rPr>
+        <w:t>Padrón Origen N</w:t>
+      </w:r>
+      <w:r>
+        <w:rPr>
+          <w:rFonts w:ascii="Book Antiqua" w:hAnsi="Book Antiqua"/>
+          <w:sz w:val="24"/>
+        </w:rPr>
+        <w:t xml:space="preserve">º </w:t>
+      </w:r>
+      <w:r>
+        <w:rPr>
+          <w:rFonts w:ascii="Book Antiqua" w:hAnsi="Book Antiqua"/>
+          <w:sz w:val="24"/>
+        </w:rPr>
+        <w:t>81</w:t>
+      </w:r>
+      <w:r>
+        <w:rPr>
+          <w:rFonts w:ascii="Book Antiqua" w:hAnsi="Book Antiqua"/>
+          <w:sz w:val="24"/>
+        </w:rPr>
+        <w:t xml:space="preserve">. </w:t>
+      </w:r>
+      <w:r>
+        <w:rPr>
+          <w:rFonts w:ascii="Book Antiqua" w:hAnsi="Book Antiqua"/>
+          <w:sz w:val="24"/>
+        </w:rPr>
+        <w:t xml:space="preserve">519 </w:t>
+      </w:r>
+      <w:r>
+        <w:rPr>
+          <w:rFonts w:ascii="Book Antiqua" w:hAnsi="Book Antiqua"/>
+          <w:sz w:val="24"/>
+        </w:rPr>
+        <w:t xml:space="preserve"> (</w:t>
+      </w:r>
+      <w:r>
+        <w:rPr>
+          <w:rFonts w:ascii="Book Antiqua" w:hAnsi="Book Antiqua"/>
+          <w:sz w:val="24"/>
+        </w:rPr>
+        <w:t>mayor extensión</w:t>
+      </w:r>
+      <w:r>
+        <w:rPr>
+          <w:rFonts w:ascii="Book Antiqua" w:hAnsi="Book Antiqua"/>
+          <w:sz w:val="24"/>
+        </w:rPr>
+        <w:t xml:space="preserve">) </w:t>
+      </w:r>
+      <w:r>
+        <w:rPr>
+          <w:rFonts w:ascii="Book Antiqua" w:hAnsi="Book Antiqua"/>
+          <w:sz w:val="24"/>
+        </w:rPr>
+        <w:t xml:space="preserve"> terreno que le fuera adjudicado al señor Héctor Hernán López</w:t>
+      </w:r>
+      <w:r>
+        <w:rPr>
+          <w:rFonts w:ascii="Book Antiqua" w:hAnsi="Book Antiqua"/>
+          <w:sz w:val="24"/>
+        </w:rPr>
+        <w:t>, D.N.I.</w:t>
+      </w:r>
+      <w:r>
+        <w:rPr>
+          <w:rFonts w:ascii="Book Antiqua" w:hAnsi="Book Antiqua"/>
+          <w:sz w:val="24"/>
+        </w:rPr>
+        <w:t>N</w:t>
+      </w:r>
+      <w:r>
+        <w:rPr>
+          <w:rFonts w:ascii="Book Antiqua" w:hAnsi="Book Antiqua"/>
+          <w:sz w:val="24"/>
+        </w:rPr>
+        <w:t xml:space="preserve">º </w:t>
+      </w:r>
+      <w:r>
+        <w:rPr>
+          <w:rFonts w:ascii="Book Antiqua" w:hAnsi="Book Antiqua"/>
+          <w:sz w:val="24"/>
+        </w:rPr>
+        <w:t>22</w:t>
+      </w:r>
+      <w:r>
+        <w:rPr>
+          <w:rFonts w:ascii="Book Antiqua" w:hAnsi="Book Antiqua"/>
+          <w:sz w:val="24"/>
+        </w:rPr>
+        <w:t xml:space="preserve">. </w:t>
+      </w:r>
+      <w:r>
+        <w:rPr>
+          <w:rFonts w:ascii="Book Antiqua" w:hAnsi="Book Antiqua"/>
+          <w:sz w:val="24"/>
+        </w:rPr>
+        <w:t>805</w:t>
+      </w:r>
+      <w:r>
+        <w:rPr>
+          <w:rFonts w:ascii="Book Antiqua" w:hAnsi="Book Antiqua"/>
+          <w:sz w:val="24"/>
+        </w:rPr>
+        <w:t xml:space="preserve">. </w:t>
+      </w:r>
+      <w:r>
+        <w:rPr>
+          <w:rFonts w:ascii="Book Antiqua" w:hAnsi="Book Antiqua"/>
+          <w:sz w:val="24"/>
+        </w:rPr>
+        <w:t>250</w:t>
+      </w:r>
+      <w:r>
+        <w:rPr>
+          <w:rFonts w:ascii="Book Antiqua" w:hAnsi="Book Antiqua"/>
+          <w:sz w:val="24"/>
+        </w:rPr>
+        <w:t xml:space="preserve">; </w:t>
+      </w:r>
+      <w:r>
+        <w:rPr>
+          <w:rFonts w:ascii="Book Antiqua" w:hAnsi="Book Antiqua"/>
+          <w:sz w:val="24"/>
+        </w:rPr>
+        <w:t>en consecuencia queda rescindido el Boleto de Compra-Venta suscripto el 25/02/99 entre esta Municipalidad y el Sr</w:t>
+      </w:r>
+      <w:r>
+        <w:rPr>
+          <w:rFonts w:ascii="Book Antiqua" w:hAnsi="Book Antiqua"/>
+          <w:sz w:val="24"/>
+        </w:rPr>
+        <w:t xml:space="preserve">. </w:t>
+      </w:r>
+      <w:r>
+        <w:rPr>
+          <w:rFonts w:ascii="Book Antiqua" w:hAnsi="Book Antiqua"/>
+          <w:sz w:val="24"/>
+        </w:rPr>
+        <w:t>López y queda derogada toda otra disposición que se oponga a los dispuesto en la presente Ordenanza</w:t>
+      </w:r>
+      <w:r>
+        <w:rPr>
+          <w:rFonts w:ascii="Book Antiqua" w:hAnsi="Book Antiqua"/>
+          <w:sz w:val="24"/>
+        </w:rPr>
+        <w:t xml:space="preserve">. </w:t>
       </w:r>
     </w:p>
     <w:p>
@@ -1225,14 +2082,119 @@
           <w:rFonts w:ascii="Book Antiqua" w:hAnsi="Book Antiqua"/>
           <w:sz w:val="24"/>
         </w:rPr>
-        <w:t>:</w:t>
-      </w:r>
-      <w:r>
-        <w:rPr>
-          <w:rFonts w:ascii="Book Antiqua" w:hAnsi="Book Antiqua"/>
-          <w:sz w:val="24"/>
-        </w:rPr>
-        <w:t xml:space="preserve"> AUTORIZASE, la entrega a Titulo Oneroso del terreno citado en el Artículo precedente, a favor del Sr. Julio Nicolás Hernández, D.N.I.Nº 14.387.697.</w:t>
+        <w:t xml:space="preserve">: </w:t>
+      </w:r>
+      <w:r>
+        <w:rPr>
+          <w:rFonts w:ascii="Book Antiqua" w:hAnsi="Book Antiqua"/>
+          <w:sz w:val="24"/>
+        </w:rPr>
+        <w:t>AUTORIZASE</w:t>
+      </w:r>
+      <w:r>
+        <w:rPr>
+          <w:rFonts w:ascii="Book Antiqua" w:hAnsi="Book Antiqua"/>
+          <w:sz w:val="24"/>
+        </w:rPr>
+        <w:t xml:space="preserve">, </w:t>
+      </w:r>
+      <w:r>
+        <w:rPr>
+          <w:rFonts w:ascii="Book Antiqua" w:hAnsi="Book Antiqua"/>
+          <w:sz w:val="24"/>
+        </w:rPr>
+        <w:t>la entrega a Titulo Oneroso del terreno citado en el Artículo precedente</w:t>
+      </w:r>
+      <w:r>
+        <w:rPr>
+          <w:rFonts w:ascii="Book Antiqua" w:hAnsi="Book Antiqua"/>
+          <w:sz w:val="24"/>
+        </w:rPr>
+        <w:t xml:space="preserve">, </w:t>
+      </w:r>
+      <w:r>
+        <w:rPr>
+          <w:rFonts w:ascii="Book Antiqua" w:hAnsi="Book Antiqua"/>
+          <w:sz w:val="24"/>
+        </w:rPr>
+        <w:t>a favor del Sr</w:t>
+      </w:r>
+      <w:r>
+        <w:rPr>
+          <w:rFonts w:ascii="Book Antiqua" w:hAnsi="Book Antiqua"/>
+          <w:sz w:val="24"/>
+        </w:rPr>
+        <w:t xml:space="preserve">. </w:t>
+      </w:r>
+      <w:r>
+        <w:rPr>
+          <w:rFonts w:ascii="Book Antiqua" w:hAnsi="Book Antiqua"/>
+          <w:sz w:val="24"/>
+        </w:rPr>
+        <w:t>Julio Nicolás Hernández</w:t>
+      </w:r>
+      <w:r>
+        <w:rPr>
+          <w:rFonts w:ascii="Book Antiqua" w:hAnsi="Book Antiqua"/>
+          <w:sz w:val="24"/>
+        </w:rPr>
+        <w:t>, D.N.I.</w:t>
+      </w:r>
+      <w:r>
+        <w:rPr>
+          <w:rFonts w:ascii="Book Antiqua" w:hAnsi="Book Antiqua"/>
+          <w:sz w:val="24"/>
+        </w:rPr>
+        <w:t>N</w:t>
+      </w:r>
+      <w:r>
+        <w:rPr>
+          <w:rFonts w:ascii="Book Antiqua" w:hAnsi="Book Antiqua"/>
+          <w:sz w:val="24"/>
+        </w:rPr>
+        <w:t xml:space="preserve">º </w:t>
+      </w:r>
+      <w:r>
+        <w:rPr>
+          <w:rFonts w:ascii="Book Antiqua" w:hAnsi="Book Antiqua"/>
+          <w:sz w:val="24"/>
+        </w:rPr>
+        <w:t>14</w:t>
+      </w:r>
+      <w:r>
+        <w:rPr>
+          <w:rFonts w:ascii="Book Antiqua" w:hAnsi="Book Antiqua"/>
+          <w:sz w:val="24"/>
+        </w:rPr>
+        <w:t xml:space="preserve">. </w:t>
+      </w:r>
+      <w:r>
+        <w:rPr>
+          <w:rFonts w:ascii="Book Antiqua" w:hAnsi="Book Antiqua"/>
+          <w:sz w:val="24"/>
+        </w:rPr>
+        <w:t>387</w:t>
+      </w:r>
+      <w:r>
+        <w:rPr>
+          <w:rFonts w:ascii="Book Antiqua" w:hAnsi="Book Antiqua"/>
+          <w:sz w:val="24"/>
+        </w:rPr>
+        <w:t xml:space="preserve">. </w:t>
+      </w:r>
+      <w:r>
+        <w:rPr>
+          <w:rFonts w:ascii="Book Antiqua" w:hAnsi="Book Antiqua"/>
+          <w:sz w:val="24"/>
+        </w:rPr>
+        <w:t>697</w:t>
+      </w:r>
+      <w:r>
+        <w:rPr>
+          <w:rFonts w:ascii="Book Antiqua" w:hAnsi="Book Antiqua"/>
+          <w:sz w:val="24"/>
+        </w:rPr>
+        <w:t xml:space="preserve">. </w:t>
       </w:r>
     </w:p>
     <w:p>
@@ -1257,7 +2219,21 @@
           <w:rFonts w:ascii="Book Antiqua" w:hAnsi="Book Antiqua"/>
           <w:sz w:val="24"/>
         </w:rPr>
-        <w:t>:</w:t>
+        <w:t xml:space="preserve">: </w:t>
+      </w:r>
+      <w:r>
+        <w:rPr>
+          <w:rFonts w:ascii="Book Antiqua" w:hAnsi="Book Antiqua"/>
+          <w:sz w:val="24"/>
+        </w:rPr>
+        <w:t>Fijase como precio el valor de $15 pesos quince</w:t>
+      </w:r>
+      <w:r>
+        <w:rPr>
+          <w:rFonts w:ascii="Book Antiqua" w:hAnsi="Book Antiqua"/>
+          <w:sz w:val="24"/>
+        </w:rPr>
+        <w:t xml:space="preserve">) </w:t>
       </w:r>
       <w:r>
         <w:rPr>
@@ -1271,14 +2247,21 @@
           <w:rFonts w:ascii="Book Antiqua" w:hAnsi="Book Antiqua"/>
           <w:sz w:val="24"/>
         </w:rPr>
-        <w:t>Fijase como precio el valor de $15 pesos quince</w:t>
-      </w:r>
-      <w:r>
-        <w:rPr>
-          <w:rFonts w:ascii="Book Antiqua" w:hAnsi="Book Antiqua"/>
-          <w:sz w:val="24"/>
-        </w:rPr>
-        <w:t>)</w:t>
+        <w:t>por metro cuadrado</w:t>
+      </w:r>
+      <w:r>
+        <w:rPr>
+          <w:rFonts w:ascii="Book Antiqua" w:hAnsi="Book Antiqua"/>
+          <w:sz w:val="24"/>
+        </w:rPr>
+        <w:t xml:space="preserve">, </w:t>
+      </w:r>
+      <w:r>
+        <w:rPr>
+          <w:rFonts w:ascii="Book Antiqua" w:hAnsi="Book Antiqua"/>
+          <w:sz w:val="24"/>
+        </w:rPr>
+        <w:t>que se abonará a razón de $20</w:t>
       </w:r>
       <w:r>
         <w:rPr>
@@ -1292,21 +2275,21 @@
           <w:rFonts w:ascii="Book Antiqua" w:hAnsi="Book Antiqua"/>
           <w:sz w:val="24"/>
         </w:rPr>
-        <w:t>por metro cuadrado</w:t>
-      </w:r>
-      <w:r>
-        <w:rPr>
-          <w:rFonts w:ascii="Book Antiqua" w:hAnsi="Book Antiqua"/>
-          <w:sz w:val="24"/>
-        </w:rPr>
-        <w:t xml:space="preserve">, </w:t>
-      </w:r>
-      <w:r>
-        <w:rPr>
-          <w:rFonts w:ascii="Book Antiqua" w:hAnsi="Book Antiqua"/>
-          <w:sz w:val="24"/>
-        </w:rPr>
-        <w:t>que se abonará a razón de $20</w:t>
+        <w:t xml:space="preserve"> (</w:t>
+      </w:r>
+      <w:r>
+        <w:rPr>
+          <w:rFonts w:ascii="Book Antiqua" w:hAnsi="Book Antiqua"/>
+          <w:sz w:val="24"/>
+        </w:rPr>
+        <w:t>veinte</w:t>
+      </w:r>
+      <w:r>
+        <w:rPr>
+          <w:rFonts w:ascii="Book Antiqua" w:hAnsi="Book Antiqua"/>
+          <w:sz w:val="24"/>
+        </w:rPr>
+        <w:t xml:space="preserve">) </w:t>
       </w:r>
       <w:r>
         <w:rPr>
@@ -1320,34 +2303,6 @@
           <w:rFonts w:ascii="Book Antiqua" w:hAnsi="Book Antiqua"/>
           <w:sz w:val="24"/>
         </w:rPr>
-        <w:t>(</w:t>
-      </w:r>
-      <w:r>
-        <w:rPr>
-          <w:rFonts w:ascii="Book Antiqua" w:hAnsi="Book Antiqua"/>
-          <w:sz w:val="24"/>
-        </w:rPr>
-        <w:t>veinte</w:t>
-      </w:r>
-      <w:r>
-        <w:rPr>
-          <w:rFonts w:ascii="Book Antiqua" w:hAnsi="Book Antiqua"/>
-          <w:sz w:val="24"/>
-        </w:rPr>
-        <w:t>)</w:t>
-      </w:r>
-      <w:r>
-        <w:rPr>
-          <w:rFonts w:ascii="Book Antiqua" w:hAnsi="Book Antiqua"/>
-          <w:sz w:val="24"/>
-        </w:rPr>
-        <w:t xml:space="preserve"> </w:t>
-      </w:r>
-      <w:r>
-        <w:rPr>
-          <w:rFonts w:ascii="Book Antiqua" w:hAnsi="Book Antiqua"/>
-          <w:sz w:val="24"/>
-        </w:rPr>
         <w:t>en forma mensual y consecutiva</w:t>
       </w:r>
       <w:r>
@@ -1425,7 +2380,7 @@
           <w:rFonts w:ascii="Book Antiqua" w:hAnsi="Book Antiqua"/>
           <w:sz w:val="24"/>
         </w:rPr>
-        <w:t>.</w:t>
+        <w:t xml:space="preserve">. </w:t>
       </w:r>
     </w:p>
     <w:p>
@@ -1450,14 +2405,147 @@
           <w:rFonts w:ascii="Book Antiqua" w:hAnsi="Book Antiqua"/>
           <w:sz w:val="24"/>
         </w:rPr>
-        <w:t>:</w:t>
-      </w:r>
-      <w:r>
-        <w:rPr>
-          <w:rFonts w:ascii="Book Antiqua" w:hAnsi="Book Antiqua"/>
-          <w:sz w:val="24"/>
-        </w:rPr>
-        <w:t xml:space="preserve"> Dejase establecido que durante el término que se fija como plazo de pago, no podrán transferirse, venderse ni alquilarse el lote entregado y el Sr. Julio N. Hernández y su esposa María Cristina Fernández DNI. Nº 21.668.642, no podrán ser beneficiarios de ningún tipo de plan municipal de similares características por el término que dure la presente operación.</w:t>
+        <w:t xml:space="preserve">: </w:t>
+      </w:r>
+      <w:r>
+        <w:rPr>
+          <w:rFonts w:ascii="Book Antiqua" w:hAnsi="Book Antiqua"/>
+          <w:sz w:val="24"/>
+        </w:rPr>
+        <w:t>Dejase establecido que durante el término que se fija como plazo de pago</w:t>
+      </w:r>
+      <w:r>
+        <w:rPr>
+          <w:rFonts w:ascii="Book Antiqua" w:hAnsi="Book Antiqua"/>
+          <w:sz w:val="24"/>
+        </w:rPr>
+        <w:t xml:space="preserve">, </w:t>
+      </w:r>
+      <w:r>
+        <w:rPr>
+          <w:rFonts w:ascii="Book Antiqua" w:hAnsi="Book Antiqua"/>
+          <w:sz w:val="24"/>
+        </w:rPr>
+        <w:t>no podrán transferirse</w:t>
+      </w:r>
+      <w:r>
+        <w:rPr>
+          <w:rFonts w:ascii="Book Antiqua" w:hAnsi="Book Antiqua"/>
+          <w:sz w:val="24"/>
+        </w:rPr>
+        <w:t xml:space="preserve">, </w:t>
+      </w:r>
+      <w:r>
+        <w:rPr>
+          <w:rFonts w:ascii="Book Antiqua" w:hAnsi="Book Antiqua"/>
+          <w:sz w:val="24"/>
+        </w:rPr>
+        <w:t>venderse ni alquilarse el lote entregado y el Sr</w:t>
+      </w:r>
+      <w:r>
+        <w:rPr>
+          <w:rFonts w:ascii="Book Antiqua" w:hAnsi="Book Antiqua"/>
+          <w:sz w:val="24"/>
+        </w:rPr>
+        <w:t xml:space="preserve">. </w:t>
+      </w:r>
+      <w:r>
+        <w:rPr>
+          <w:rFonts w:ascii="Book Antiqua" w:hAnsi="Book Antiqua"/>
+          <w:sz w:val="24"/>
+        </w:rPr>
+        <w:t>Julio N</w:t>
+      </w:r>
+      <w:r>
+        <w:rPr>
+          <w:rFonts w:ascii="Book Antiqua" w:hAnsi="Book Antiqua"/>
+          <w:sz w:val="24"/>
+        </w:rPr>
+        <w:t xml:space="preserve">. </w:t>
+      </w:r>
+      <w:r>
+        <w:rPr>
+          <w:rFonts w:ascii="Book Antiqua" w:hAnsi="Book Antiqua"/>
+          <w:sz w:val="24"/>
+        </w:rPr>
+        <w:t>Hernández y su esposa María Cristina Fernández DNI</w:t>
+      </w:r>
+      <w:r>
+        <w:rPr>
+          <w:rFonts w:ascii="Book Antiqua" w:hAnsi="Book Antiqua"/>
+          <w:sz w:val="24"/>
+        </w:rPr>
+        <w:t xml:space="preserve">. </w:t>
+      </w:r>
+      <w:r>
+        <w:rPr>
+          <w:rFonts w:ascii="Book Antiqua" w:hAnsi="Book Antiqua"/>
+          <w:sz w:val="24"/>
+        </w:rPr>
+        <w:t>N</w:t>
+      </w:r>
+      <w:r>
+        <w:rPr>
+          <w:rFonts w:ascii="Book Antiqua" w:hAnsi="Book Antiqua"/>
+          <w:sz w:val="24"/>
+        </w:rPr>
+        <w:t xml:space="preserve">º </w:t>
+      </w:r>
+      <w:r>
+        <w:rPr>
+          <w:rFonts w:ascii="Book Antiqua" w:hAnsi="Book Antiqua"/>
+          <w:sz w:val="24"/>
+        </w:rPr>
+        <w:t>21</w:t>
+      </w:r>
+      <w:r>
+        <w:rPr>
+          <w:rFonts w:ascii="Book Antiqua" w:hAnsi="Book Antiqua"/>
+          <w:sz w:val="24"/>
+        </w:rPr>
+        <w:t xml:space="preserve">. </w:t>
+      </w:r>
+      <w:r>
+        <w:rPr>
+          <w:rFonts w:ascii="Book Antiqua" w:hAnsi="Book Antiqua"/>
+          <w:sz w:val="24"/>
+        </w:rPr>
+        <w:t>668</w:t>
+      </w:r>
+      <w:r>
+        <w:rPr>
+          <w:rFonts w:ascii="Book Antiqua" w:hAnsi="Book Antiqua"/>
+          <w:sz w:val="24"/>
+        </w:rPr>
+        <w:t xml:space="preserve">. </w:t>
+      </w:r>
+      <w:r>
+        <w:rPr>
+          <w:rFonts w:ascii="Book Antiqua" w:hAnsi="Book Antiqua"/>
+          <w:sz w:val="24"/>
+        </w:rPr>
+        <w:t>642</w:t>
+      </w:r>
+      <w:r>
+        <w:rPr>
+          <w:rFonts w:ascii="Book Antiqua" w:hAnsi="Book Antiqua"/>
+          <w:sz w:val="24"/>
+        </w:rPr>
+        <w:t xml:space="preserve">, </w:t>
+      </w:r>
+      <w:r>
+        <w:rPr>
+          <w:rFonts w:ascii="Book Antiqua" w:hAnsi="Book Antiqua"/>
+          <w:sz w:val="24"/>
+        </w:rPr>
+        <w:t>no podrán ser beneficiarios de ningún tipo de plan municipal de similares características por el término que dure la presente operación</w:t>
+      </w:r>
+      <w:r>
+        <w:rPr>
+          <w:rFonts w:ascii="Book Antiqua" w:hAnsi="Book Antiqua"/>
+          <w:sz w:val="24"/>
+        </w:rPr>
+        <w:t xml:space="preserve">. </w:t>
       </w:r>
     </w:p>
     <w:p>
@@ -1482,14 +2570,7 @@
           <w:rFonts w:ascii="Book Antiqua" w:hAnsi="Book Antiqua"/>
           <w:sz w:val="24"/>
         </w:rPr>
-        <w:t>:</w:t>
-      </w:r>
-      <w:r>
-        <w:rPr>
-          <w:rFonts w:ascii="Book Antiqua" w:hAnsi="Book Antiqua"/>
-          <w:sz w:val="24"/>
-        </w:rPr>
-        <w:t xml:space="preserve"> </w:t>
+        <w:t xml:space="preserve">: </w:t>
       </w:r>
       <w:r>
         <w:rPr>
@@ -1503,7 +2584,7 @@
           <w:rFonts w:ascii="Book Antiqua" w:hAnsi="Book Antiqua"/>
           <w:sz w:val="24"/>
         </w:rPr>
-        <w:t>.</w:t>
+        <w:t xml:space="preserve">. </w:t>
       </w:r>
     </w:p>
     <w:p>
@@ -1528,14 +2609,7 @@
           <w:rFonts w:ascii="Book Antiqua" w:hAnsi="Book Antiqua"/>
           <w:sz w:val="24"/>
         </w:rPr>
-        <w:t>:</w:t>
-      </w:r>
-      <w:r>
-        <w:rPr>
-          <w:rFonts w:ascii="Book Antiqua" w:hAnsi="Book Antiqua"/>
-          <w:sz w:val="24"/>
-        </w:rPr>
-        <w:t xml:space="preserve"> </w:t>
+        <w:t xml:space="preserve">: </w:t>
       </w:r>
       <w:r>
         <w:rPr>
@@ -1563,15 +2637,10 @@
           <w:rFonts w:ascii="Book Antiqua" w:hAnsi="Book Antiqua"/>
           <w:sz w:val="24"/>
         </w:rPr>
-        <w:t>.</w:t>
-      </w:r>
-      <w:r>
-        <w:rPr>
-          <w:rFonts w:ascii="Book Antiqua" w:hAnsi="Book Antiqua"/>
-          <w:sz w:val="24"/>
-        </w:rPr>
-        <w:t xml:space="preserve"> </w:t>
-      </w:r>
+        <w:t xml:space="preserve">. </w:t>
+      </w:r>
+      <w:bookmarkStart w:id="0" w:name="_GoBack"/>
+      <w:bookmarkEnd w:id="0"/>
     </w:p>
     <w:sectPr>
       <w:footerReference w:type="default" r:id="rId7"/>
@@ -1586,7 +2655,7 @@
 </file>
 
 <file path=word/endnotes.xml><?xml version="1.0" encoding="utf-8"?>
-<w:endnotes xmlns:ve="http://schemas.openxmlformats.org/markup-compatibility/2006" xmlns:o="urn:schemas-microsoft-com:office:office" xmlns:r="http://schemas.openxmlformats.org/officeDocument/2006/relationships" xmlns:m="http://schemas.openxmlformats.org/officeDocument/2006/math" xmlns:v="urn:schemas-microsoft-com:vml" xmlns:wp="http://schemas.openxmlformats.org/drawingml/2006/wordprocessingDrawing" xmlns:w10="urn:schemas-microsoft-com:office:word" xmlns:w="http://schemas.openxmlformats.org/wordprocessingml/2006/main" xmlns:wne="http://schemas.microsoft.com/office/word/2006/wordml">
+<w:endnotes xmlns:wpc="http://schemas.microsoft.com/office/word/2010/wordprocessingCanvas" xmlns:cx="http://schemas.microsoft.com/office/drawing/2014/chartex" xmlns:mc="http://schemas.openxmlformats.org/markup-compatibility/2006" xmlns:o="urn:schemas-microsoft-com:office:office" xmlns:r="http://schemas.openxmlformats.org/officeDocument/2006/relationships" xmlns:m="http://schemas.openxmlformats.org/officeDocument/2006/math" xmlns:v="urn:schemas-microsoft-com:vml" xmlns:wp14="http://schemas.microsoft.com/office/word/2010/wordprocessingDrawing" xmlns:wp="http://schemas.openxmlformats.org/drawingml/2006/wordprocessingDrawing" xmlns:w10="urn:schemas-microsoft-com:office:word" xmlns:w="http://schemas.openxmlformats.org/wordprocessingml/2006/main" xmlns:w14="http://schemas.microsoft.com/office/word/2010/wordml" xmlns:w15="http://schemas.microsoft.com/office/word/2012/wordml" xmlns:w16se="http://schemas.microsoft.com/office/word/2015/wordml/symex" xmlns:wpg="http://schemas.microsoft.com/office/word/2010/wordprocessingGroup" xmlns:wpi="http://schemas.microsoft.com/office/word/2010/wordprocessingInk" xmlns:wne="http://schemas.microsoft.com/office/word/2006/wordml" xmlns:wps="http://schemas.microsoft.com/office/word/2010/wordprocessingShape" mc:Ignorable="w14 w15 w16se wp14">
   <w:endnote w:type="separator" w:id="-1">
     <w:p>
       <w:pPr>
@@ -1611,7 +2680,7 @@
 </file>
 
 <file path=word/footer1.xml><?xml version="1.0" encoding="utf-8"?>
-<w:ftr xmlns:ve="http://schemas.openxmlformats.org/markup-compatibility/2006" xmlns:o="urn:schemas-microsoft-com:office:office" xmlns:r="http://schemas.openxmlformats.org/officeDocument/2006/relationships" xmlns:m="http://schemas.openxmlformats.org/officeDocument/2006/math" xmlns:v="urn:schemas-microsoft-com:vml" xmlns:wp="http://schemas.openxmlformats.org/drawingml/2006/wordprocessingDrawing" xmlns:w10="urn:schemas-microsoft-com:office:word" xmlns:w="http://schemas.openxmlformats.org/wordprocessingml/2006/main" xmlns:wne="http://schemas.microsoft.com/office/word/2006/wordml">
+<w:ftr xmlns:wpc="http://schemas.microsoft.com/office/word/2010/wordprocessingCanvas" xmlns:cx="http://schemas.microsoft.com/office/drawing/2014/chartex" xmlns:mc="http://schemas.openxmlformats.org/markup-compatibility/2006" xmlns:o="urn:schemas-microsoft-com:office:office" xmlns:r="http://schemas.openxmlformats.org/officeDocument/2006/relationships" xmlns:m="http://schemas.openxmlformats.org/officeDocument/2006/math" xmlns:v="urn:schemas-microsoft-com:vml" xmlns:wp14="http://schemas.microsoft.com/office/word/2010/wordprocessingDrawing" xmlns:wp="http://schemas.openxmlformats.org/drawingml/2006/wordprocessingDrawing" xmlns:w10="urn:schemas-microsoft-com:office:word" xmlns:w="http://schemas.openxmlformats.org/wordprocessingml/2006/main" xmlns:w14="http://schemas.microsoft.com/office/word/2010/wordml" xmlns:w15="http://schemas.microsoft.com/office/word/2012/wordml" xmlns:w16se="http://schemas.microsoft.com/office/word/2015/wordml/symex" xmlns:wpg="http://schemas.microsoft.com/office/word/2010/wordprocessingGroup" xmlns:wpi="http://schemas.microsoft.com/office/word/2010/wordprocessingInk" xmlns:wne="http://schemas.microsoft.com/office/word/2006/wordml" xmlns:wps="http://schemas.microsoft.com/office/word/2010/wordprocessingShape" mc:Ignorable="w14 w15 w16se wp14">
   <w:p>
     <w:pPr>
       <w:pStyle w:val="Piedepgina"/>
@@ -1626,7 +2695,7 @@
 </file>
 
 <file path=word/footnotes.xml><?xml version="1.0" encoding="utf-8"?>
-<w:footnotes xmlns:ve="http://schemas.openxmlformats.org/markup-compatibility/2006" xmlns:o="urn:schemas-microsoft-com:office:office" xmlns:r="http://schemas.openxmlformats.org/officeDocument/2006/relationships" xmlns:m="http://schemas.openxmlformats.org/officeDocument/2006/math" xmlns:v="urn:schemas-microsoft-com:vml" xmlns:wp="http://schemas.openxmlformats.org/drawingml/2006/wordprocessingDrawing" xmlns:w10="urn:schemas-microsoft-com:office:word" xmlns:w="http://schemas.openxmlformats.org/wordprocessingml/2006/main" xmlns:wne="http://schemas.microsoft.com/office/word/2006/wordml">
+<w:footnotes xmlns:wpc="http://schemas.microsoft.com/office/word/2010/wordprocessingCanvas" xmlns:cx="http://schemas.microsoft.com/office/drawing/2014/chartex" xmlns:mc="http://schemas.openxmlformats.org/markup-compatibility/2006" xmlns:o="urn:schemas-microsoft-com:office:office" xmlns:r="http://schemas.openxmlformats.org/officeDocument/2006/relationships" xmlns:m="http://schemas.openxmlformats.org/officeDocument/2006/math" xmlns:v="urn:schemas-microsoft-com:vml" xmlns:wp14="http://schemas.microsoft.com/office/word/2010/wordprocessingDrawing" xmlns:wp="http://schemas.openxmlformats.org/drawingml/2006/wordprocessingDrawing" xmlns:w10="urn:schemas-microsoft-com:office:word" xmlns:w="http://schemas.openxmlformats.org/wordprocessingml/2006/main" xmlns:w14="http://schemas.microsoft.com/office/word/2010/wordml" xmlns:w15="http://schemas.microsoft.com/office/word/2012/wordml" xmlns:w16se="http://schemas.microsoft.com/office/word/2015/wordml/symex" xmlns:wpg="http://schemas.microsoft.com/office/word/2010/wordprocessingGroup" xmlns:wpi="http://schemas.microsoft.com/office/word/2010/wordprocessingInk" xmlns:wne="http://schemas.microsoft.com/office/word/2006/wordml" xmlns:wps="http://schemas.microsoft.com/office/word/2010/wordprocessingShape" mc:Ignorable="w14 w15 w16se wp14">
   <w:footnote w:type="separator" w:id="-1">
     <w:p>
       <w:pPr>
@@ -1651,8 +2720,8 @@
 </file>
 
 <file path=word/numbering.xml><?xml version="1.0" encoding="utf-8"?>
-<w:numbering xmlns:ve="http://schemas.openxmlformats.org/markup-compatibility/2006" xmlns:o="urn:schemas-microsoft-com:office:office" xmlns:r="http://schemas.openxmlformats.org/officeDocument/2006/relationships" xmlns:m="http://schemas.openxmlformats.org/officeDocument/2006/math" xmlns:v="urn:schemas-microsoft-com:vml" xmlns:wp="http://schemas.openxmlformats.org/drawingml/2006/wordprocessingDrawing" xmlns:w10="urn:schemas-microsoft-com:office:word" xmlns:w="http://schemas.openxmlformats.org/wordprocessingml/2006/main" xmlns:wne="http://schemas.microsoft.com/office/word/2006/wordml">
-  <w:abstractNum w:abstractNumId="0">
+<w:numbering xmlns:wpc="http://schemas.microsoft.com/office/word/2010/wordprocessingCanvas" xmlns:cx="http://schemas.microsoft.com/office/drawing/2014/chartex" xmlns:mc="http://schemas.openxmlformats.org/markup-compatibility/2006" xmlns:o="urn:schemas-microsoft-com:office:office" xmlns:r="http://schemas.openxmlformats.org/officeDocument/2006/relationships" xmlns:m="http://schemas.openxmlformats.org/officeDocument/2006/math" xmlns:v="urn:schemas-microsoft-com:vml" xmlns:wp14="http://schemas.microsoft.com/office/word/2010/wordprocessingDrawing" xmlns:wp="http://schemas.openxmlformats.org/drawingml/2006/wordprocessingDrawing" xmlns:w10="urn:schemas-microsoft-com:office:word" xmlns:w="http://schemas.openxmlformats.org/wordprocessingml/2006/main" xmlns:w14="http://schemas.microsoft.com/office/word/2010/wordml" xmlns:w15="http://schemas.microsoft.com/office/word/2012/wordml" xmlns:w16se="http://schemas.microsoft.com/office/word/2015/wordml/symex" xmlns:wpg="http://schemas.microsoft.com/office/word/2010/wordprocessingGroup" xmlns:wpi="http://schemas.microsoft.com/office/word/2010/wordprocessingInk" xmlns:wne="http://schemas.microsoft.com/office/word/2006/wordml" xmlns:wps="http://schemas.microsoft.com/office/word/2010/wordprocessingShape" mc:Ignorable="w14 w15 w16se wp14">
+  <w:abstractNum w:abstractNumId="0" w15:restartNumberingAfterBreak="0">
     <w:nsid w:val="6C623C94"/>
     <w:multiLevelType w:val="hybridMultilevel"/>
     <w:tmpl w:val="E4BED3D8"/>
@@ -1748,7 +2817,7 @@
 </file>
 
 <file path=word/styles.xml><?xml version="1.0" encoding="utf-8"?>
-<w:styles xmlns:r="http://schemas.openxmlformats.org/officeDocument/2006/relationships" xmlns:w="http://schemas.openxmlformats.org/wordprocessingml/2006/main">
+<w:styles xmlns:mc="http://schemas.openxmlformats.org/markup-compatibility/2006" xmlns:r="http://schemas.openxmlformats.org/officeDocument/2006/relationships" xmlns:w="http://schemas.openxmlformats.org/wordprocessingml/2006/main" xmlns:w14="http://schemas.microsoft.com/office/word/2010/wordml" xmlns:w15="http://schemas.microsoft.com/office/word/2012/wordml" xmlns:w16se="http://schemas.microsoft.com/office/word/2015/wordml/symex" mc:Ignorable="w14 w15 w16se">
   <w:docDefaults>
     <w:rPrDefault>
       <w:rPr>
@@ -1758,143 +2827,378 @@
     </w:rPrDefault>
     <w:pPrDefault/>
   </w:docDefaults>
-  <w:latentStyles w:defLockedState="0" w:defUIPriority="99" w:defSemiHidden="1" w:defUnhideWhenUsed="1" w:defQFormat="0" w:count="267">
-    <w:lsdException w:name="Normal" w:semiHidden="0" w:uiPriority="0" w:unhideWhenUsed="0" w:qFormat="1"/>
-    <w:lsdException w:name="heading 1" w:semiHidden="0" w:uiPriority="9" w:unhideWhenUsed="0" w:qFormat="1"/>
-    <w:lsdException w:name="heading 2" w:uiPriority="9" w:qFormat="1"/>
-    <w:lsdException w:name="heading 3" w:uiPriority="9" w:qFormat="1"/>
-    <w:lsdException w:name="heading 4" w:uiPriority="9" w:qFormat="1"/>
-    <w:lsdException w:name="heading 5" w:uiPriority="9" w:qFormat="1"/>
-    <w:lsdException w:name="heading 6" w:uiPriority="9" w:qFormat="1"/>
-    <w:lsdException w:name="heading 7" w:uiPriority="9" w:qFormat="1"/>
-    <w:lsdException w:name="heading 8" w:uiPriority="9" w:qFormat="1"/>
-    <w:lsdException w:name="heading 9" w:uiPriority="9" w:qFormat="1"/>
-    <w:lsdException w:name="toc 1" w:uiPriority="39"/>
-    <w:lsdException w:name="toc 2" w:uiPriority="39"/>
-    <w:lsdException w:name="toc 3" w:uiPriority="39"/>
-    <w:lsdException w:name="toc 4" w:uiPriority="39"/>
-    <w:lsdException w:name="toc 5" w:uiPriority="39"/>
-    <w:lsdException w:name="toc 6" w:uiPriority="39"/>
-    <w:lsdException w:name="toc 7" w:uiPriority="39"/>
-    <w:lsdException w:name="toc 8" w:uiPriority="39"/>
-    <w:lsdException w:name="toc 9" w:uiPriority="39"/>
-    <w:lsdException w:name="caption" w:uiPriority="35" w:qFormat="1"/>
-    <w:lsdException w:name="Title" w:semiHidden="0" w:uiPriority="10" w:unhideWhenUsed="0" w:qFormat="1"/>
-    <w:lsdException w:name="Default Paragraph Font" w:uiPriority="1"/>
-    <w:lsdException w:name="Subtitle" w:semiHidden="0" w:uiPriority="11" w:unhideWhenUsed="0" w:qFormat="1"/>
-    <w:lsdException w:name="Strong" w:semiHidden="0" w:uiPriority="22" w:unhideWhenUsed="0" w:qFormat="1"/>
-    <w:lsdException w:name="Emphasis" w:semiHidden="0" w:uiPriority="20" w:unhideWhenUsed="0" w:qFormat="1"/>
-    <w:lsdException w:name="Table Grid" w:semiHidden="0" w:uiPriority="59" w:unhideWhenUsed="0"/>
-    <w:lsdException w:name="No Spacing" w:semiHidden="0" w:unhideWhenUsed="0" w:qFormat="1"/>
-    <w:lsdException w:name="Light Shading" w:semiHidden="0" w:unhideWhenUsed="0"/>
-    <w:lsdException w:name="Light List" w:semiHidden="0" w:unhideWhenUsed="0"/>
-    <w:lsdException w:name="Light Grid" w:semiHidden="0" w:unhideWhenUsed="0"/>
-    <w:lsdException w:name="Medium Shading 1" w:semiHidden="0" w:unhideWhenUsed="0"/>
-    <w:lsdException w:name="Medium Shading 2" w:semiHidden="0" w:unhideWhenUsed="0"/>
-    <w:lsdException w:name="Medium List 1" w:semiHidden="0" w:unhideWhenUsed="0"/>
-    <w:lsdException w:name="Medium List 2" w:semiHidden="0" w:unhideWhenUsed="0"/>
-    <w:lsdException w:name="Medium Grid 1" w:semiHidden="0" w:unhideWhenUsed="0"/>
-    <w:lsdException w:name="Medium Grid 2" w:semiHidden="0" w:uiPriority="1" w:unhideWhenUsed="0" w:qFormat="1"/>
-    <w:lsdException w:name="Medium Grid 3" w:semiHidden="0" w:uiPriority="60" w:unhideWhenUsed="0"/>
-    <w:lsdException w:name="Dark List" w:semiHidden="0" w:uiPriority="61" w:unhideWhenUsed="0"/>
-    <w:lsdException w:name="Colorful Shading" w:semiHidden="0" w:uiPriority="62" w:unhideWhenUsed="0"/>
-    <w:lsdException w:name="Colorful List" w:semiHidden="0" w:uiPriority="63" w:unhideWhenUsed="0"/>
-    <w:lsdException w:name="Colorful Grid" w:semiHidden="0" w:uiPriority="64" w:unhideWhenUsed="0"/>
-    <w:lsdException w:name="Light Shading Accent 1" w:semiHidden="0" w:uiPriority="65" w:unhideWhenUsed="0"/>
-    <w:lsdException w:name="Light List Accent 1" w:semiHidden="0" w:uiPriority="66" w:unhideWhenUsed="0"/>
-    <w:lsdException w:name="Light Grid Accent 1" w:semiHidden="0" w:uiPriority="67" w:unhideWhenUsed="0"/>
-    <w:lsdException w:name="Medium Shading 1 Accent 1" w:semiHidden="0" w:uiPriority="68" w:unhideWhenUsed="0"/>
-    <w:lsdException w:name="Medium Shading 2 Accent 1" w:semiHidden="0" w:uiPriority="69" w:unhideWhenUsed="0"/>
-    <w:lsdException w:name="Medium List 1 Accent 1" w:semiHidden="0" w:uiPriority="70" w:unhideWhenUsed="0"/>
-    <w:lsdException w:name="Revision" w:uiPriority="71" w:unhideWhenUsed="0"/>
-    <w:lsdException w:name="List Paragraph" w:semiHidden="0" w:uiPriority="72" w:unhideWhenUsed="0" w:qFormat="1"/>
-    <w:lsdException w:name="Quote" w:semiHidden="0" w:uiPriority="73" w:unhideWhenUsed="0" w:qFormat="1"/>
-    <w:lsdException w:name="Intense Quote" w:semiHidden="0" w:uiPriority="60" w:unhideWhenUsed="0" w:qFormat="1"/>
-    <w:lsdException w:name="Medium List 2 Accent 1" w:semiHidden="0" w:uiPriority="61" w:unhideWhenUsed="0"/>
-    <w:lsdException w:name="Medium Grid 1 Accent 1" w:semiHidden="0" w:uiPriority="62" w:unhideWhenUsed="0"/>
-    <w:lsdException w:name="Medium Grid 2 Accent 1" w:semiHidden="0" w:uiPriority="63" w:unhideWhenUsed="0"/>
-    <w:lsdException w:name="Medium Grid 3 Accent 1" w:semiHidden="0" w:uiPriority="64" w:unhideWhenUsed="0"/>
-    <w:lsdException w:name="Dark List Accent 1" w:semiHidden="0" w:uiPriority="65" w:unhideWhenUsed="0"/>
-    <w:lsdException w:name="Colorful Shading Accent 1" w:semiHidden="0" w:unhideWhenUsed="0"/>
-    <w:lsdException w:name="Colorful List Accent 1" w:semiHidden="0" w:uiPriority="34" w:unhideWhenUsed="0" w:qFormat="1"/>
-    <w:lsdException w:name="Colorful Grid Accent 1" w:semiHidden="0" w:uiPriority="29" w:unhideWhenUsed="0" w:qFormat="1"/>
-    <w:lsdException w:name="Light Shading Accent 2" w:semiHidden="0" w:uiPriority="30" w:unhideWhenUsed="0" w:qFormat="1"/>
-    <w:lsdException w:name="Light List Accent 2" w:semiHidden="0" w:uiPriority="66" w:unhideWhenUsed="0"/>
-    <w:lsdException w:name="Light Grid Accent 2" w:semiHidden="0" w:uiPriority="67" w:unhideWhenUsed="0"/>
-    <w:lsdException w:name="Medium Shading 1 Accent 2" w:semiHidden="0" w:uiPriority="68" w:unhideWhenUsed="0"/>
-    <w:lsdException w:name="Medium Shading 2 Accent 2" w:semiHidden="0" w:uiPriority="69" w:unhideWhenUsed="0"/>
-    <w:lsdException w:name="Medium List 1 Accent 2" w:semiHidden="0" w:uiPriority="70" w:unhideWhenUsed="0"/>
-    <w:lsdException w:name="Medium List 2 Accent 2" w:semiHidden="0" w:uiPriority="71" w:unhideWhenUsed="0"/>
-    <w:lsdException w:name="Medium Grid 1 Accent 2" w:semiHidden="0" w:uiPriority="72" w:unhideWhenUsed="0"/>
-    <w:lsdException w:name="Medium Grid 2 Accent 2" w:semiHidden="0" w:uiPriority="73" w:unhideWhenUsed="0"/>
-    <w:lsdException w:name="Medium Grid 3 Accent 2" w:semiHidden="0" w:uiPriority="60" w:unhideWhenUsed="0"/>
-    <w:lsdException w:name="Dark List Accent 2" w:semiHidden="0" w:uiPriority="61" w:unhideWhenUsed="0"/>
-    <w:lsdException w:name="Colorful Shading Accent 2" w:semiHidden="0" w:uiPriority="62" w:unhideWhenUsed="0"/>
-    <w:lsdException w:name="Colorful List Accent 2" w:semiHidden="0" w:uiPriority="63" w:unhideWhenUsed="0"/>
-    <w:lsdException w:name="Colorful Grid Accent 2" w:semiHidden="0" w:uiPriority="64" w:unhideWhenUsed="0"/>
-    <w:lsdException w:name="Light Shading Accent 3" w:semiHidden="0" w:uiPriority="65" w:unhideWhenUsed="0"/>
-    <w:lsdException w:name="Light List Accent 3" w:semiHidden="0" w:uiPriority="66" w:unhideWhenUsed="0"/>
-    <w:lsdException w:name="Light Grid Accent 3" w:semiHidden="0" w:uiPriority="67" w:unhideWhenUsed="0"/>
-    <w:lsdException w:name="Medium Shading 1 Accent 3" w:semiHidden="0" w:uiPriority="68" w:unhideWhenUsed="0"/>
-    <w:lsdException w:name="Medium Shading 2 Accent 3" w:semiHidden="0" w:uiPriority="69" w:unhideWhenUsed="0"/>
-    <w:lsdException w:name="Medium List 1 Accent 3" w:semiHidden="0" w:uiPriority="70" w:unhideWhenUsed="0"/>
-    <w:lsdException w:name="Medium List 2 Accent 3" w:semiHidden="0" w:uiPriority="71" w:unhideWhenUsed="0"/>
-    <w:lsdException w:name="Medium Grid 1 Accent 3" w:semiHidden="0" w:uiPriority="72" w:unhideWhenUsed="0"/>
-    <w:lsdException w:name="Medium Grid 2 Accent 3" w:semiHidden="0" w:uiPriority="73" w:unhideWhenUsed="0"/>
-    <w:lsdException w:name="Medium Grid 3 Accent 3" w:semiHidden="0" w:uiPriority="60" w:unhideWhenUsed="0"/>
-    <w:lsdException w:name="Dark List Accent 3" w:semiHidden="0" w:uiPriority="61" w:unhideWhenUsed="0"/>
-    <w:lsdException w:name="Colorful Shading Accent 3" w:semiHidden="0" w:uiPriority="62" w:unhideWhenUsed="0"/>
-    <w:lsdException w:name="Colorful List Accent 3" w:semiHidden="0" w:uiPriority="63" w:unhideWhenUsed="0"/>
-    <w:lsdException w:name="Colorful Grid Accent 3" w:semiHidden="0" w:uiPriority="64" w:unhideWhenUsed="0"/>
-    <w:lsdException w:name="Light Shading Accent 4" w:semiHidden="0" w:uiPriority="65" w:unhideWhenUsed="0"/>
-    <w:lsdException w:name="Light List Accent 4" w:semiHidden="0" w:uiPriority="66" w:unhideWhenUsed="0"/>
-    <w:lsdException w:name="Light Grid Accent 4" w:semiHidden="0" w:uiPriority="67" w:unhideWhenUsed="0"/>
-    <w:lsdException w:name="Medium Shading 1 Accent 4" w:semiHidden="0" w:uiPriority="68" w:unhideWhenUsed="0"/>
-    <w:lsdException w:name="Medium Shading 2 Accent 4" w:semiHidden="0" w:uiPriority="69" w:unhideWhenUsed="0"/>
-    <w:lsdException w:name="Medium List 1 Accent 4" w:semiHidden="0" w:uiPriority="70" w:unhideWhenUsed="0"/>
-    <w:lsdException w:name="Medium List 2 Accent 4" w:semiHidden="0" w:uiPriority="71" w:unhideWhenUsed="0"/>
-    <w:lsdException w:name="Medium Grid 1 Accent 4" w:semiHidden="0" w:uiPriority="72" w:unhideWhenUsed="0"/>
-    <w:lsdException w:name="Medium Grid 2 Accent 4" w:semiHidden="0" w:uiPriority="73" w:unhideWhenUsed="0"/>
-    <w:lsdException w:name="Medium Grid 3 Accent 4" w:semiHidden="0" w:uiPriority="60" w:unhideWhenUsed="0"/>
-    <w:lsdException w:name="Dark List Accent 4" w:semiHidden="0" w:uiPriority="61" w:unhideWhenUsed="0"/>
-    <w:lsdException w:name="Colorful Shading Accent 4" w:semiHidden="0" w:uiPriority="62" w:unhideWhenUsed="0"/>
-    <w:lsdException w:name="Colorful List Accent 4" w:semiHidden="0" w:uiPriority="63" w:unhideWhenUsed="0"/>
-    <w:lsdException w:name="Colorful Grid Accent 4" w:semiHidden="0" w:uiPriority="64" w:unhideWhenUsed="0"/>
-    <w:lsdException w:name="Light Shading Accent 5" w:semiHidden="0" w:uiPriority="65" w:unhideWhenUsed="0"/>
-    <w:lsdException w:name="Light List Accent 5" w:semiHidden="0" w:uiPriority="66" w:unhideWhenUsed="0"/>
-    <w:lsdException w:name="Light Grid Accent 5" w:semiHidden="0" w:uiPriority="67" w:unhideWhenUsed="0"/>
-    <w:lsdException w:name="Medium Shading 1 Accent 5" w:semiHidden="0" w:uiPriority="68" w:unhideWhenUsed="0"/>
-    <w:lsdException w:name="Medium Shading 2 Accent 5" w:semiHidden="0" w:uiPriority="69" w:unhideWhenUsed="0"/>
-    <w:lsdException w:name="Medium List 1 Accent 5" w:semiHidden="0" w:uiPriority="70" w:unhideWhenUsed="0"/>
-    <w:lsdException w:name="Medium List 2 Accent 5" w:semiHidden="0" w:uiPriority="71" w:unhideWhenUsed="0"/>
-    <w:lsdException w:name="Medium Grid 1 Accent 5" w:semiHidden="0" w:uiPriority="72" w:unhideWhenUsed="0"/>
-    <w:lsdException w:name="Medium Grid 2 Accent 5" w:semiHidden="0" w:uiPriority="73" w:unhideWhenUsed="0"/>
-    <w:lsdException w:name="Medium Grid 3 Accent 5" w:semiHidden="0" w:uiPriority="60" w:unhideWhenUsed="0"/>
-    <w:lsdException w:name="Dark List Accent 5" w:semiHidden="0" w:uiPriority="61" w:unhideWhenUsed="0"/>
-    <w:lsdException w:name="Colorful Shading Accent 5" w:semiHidden="0" w:uiPriority="62" w:unhideWhenUsed="0"/>
-    <w:lsdException w:name="Colorful List Accent 5" w:semiHidden="0" w:uiPriority="63" w:unhideWhenUsed="0"/>
-    <w:lsdException w:name="Colorful Grid Accent 5" w:semiHidden="0" w:uiPriority="64" w:unhideWhenUsed="0"/>
-    <w:lsdException w:name="Light Shading Accent 6" w:semiHidden="0" w:uiPriority="65" w:unhideWhenUsed="0"/>
-    <w:lsdException w:name="Light List Accent 6" w:semiHidden="0" w:uiPriority="66" w:unhideWhenUsed="0"/>
-    <w:lsdException w:name="Light Grid Accent 6" w:semiHidden="0" w:uiPriority="67" w:unhideWhenUsed="0"/>
-    <w:lsdException w:name="Medium Shading 1 Accent 6" w:semiHidden="0" w:uiPriority="68" w:unhideWhenUsed="0"/>
-    <w:lsdException w:name="Medium Shading 2 Accent 6" w:semiHidden="0" w:uiPriority="69" w:unhideWhenUsed="0"/>
-    <w:lsdException w:name="Medium List 1 Accent 6" w:semiHidden="0" w:uiPriority="70" w:unhideWhenUsed="0"/>
-    <w:lsdException w:name="Medium List 2 Accent 6" w:semiHidden="0" w:uiPriority="71" w:unhideWhenUsed="0"/>
-    <w:lsdException w:name="Medium Grid 1 Accent 6" w:semiHidden="0" w:uiPriority="72" w:unhideWhenUsed="0"/>
-    <w:lsdException w:name="Medium Grid 2 Accent 6" w:semiHidden="0" w:uiPriority="73" w:unhideWhenUsed="0"/>
-    <w:lsdException w:name="Medium Grid 3 Accent 6" w:semiHidden="0" w:uiPriority="60" w:unhideWhenUsed="0"/>
-    <w:lsdException w:name="Dark List Accent 6" w:semiHidden="0" w:uiPriority="61" w:unhideWhenUsed="0"/>
-    <w:lsdException w:name="Colorful Shading Accent 6" w:semiHidden="0" w:uiPriority="62" w:unhideWhenUsed="0"/>
-    <w:lsdException w:name="Colorful List Accent 6" w:semiHidden="0" w:uiPriority="63" w:unhideWhenUsed="0"/>
-    <w:lsdException w:name="Colorful Grid Accent 6" w:semiHidden="0" w:uiPriority="64" w:unhideWhenUsed="0"/>
-    <w:lsdException w:name="Subtle Emphasis" w:semiHidden="0" w:uiPriority="65" w:unhideWhenUsed="0" w:qFormat="1"/>
-    <w:lsdException w:name="Intense Emphasis" w:semiHidden="0" w:uiPriority="66" w:unhideWhenUsed="0" w:qFormat="1"/>
-    <w:lsdException w:name="Subtle Reference" w:semiHidden="0" w:uiPriority="67" w:unhideWhenUsed="0" w:qFormat="1"/>
-    <w:lsdException w:name="Intense Reference" w:semiHidden="0" w:uiPriority="68" w:unhideWhenUsed="0" w:qFormat="1"/>
-    <w:lsdException w:name="Book Title" w:semiHidden="0" w:uiPriority="69" w:unhideWhenUsed="0" w:qFormat="1"/>
-    <w:lsdException w:name="Bibliography" w:uiPriority="70"/>
-    <w:lsdException w:name="TOC Heading" w:uiPriority="71" w:qFormat="1"/>
+  <w:latentStyles w:defLockedState="0" w:defUIPriority="99" w:defSemiHidden="0" w:defUnhideWhenUsed="0" w:defQFormat="0" w:count="371">
+    <w:lsdException w:name="Normal" w:uiPriority="0" w:qFormat="1"/>
+    <w:lsdException w:name="heading 1" w:uiPriority="9" w:qFormat="1"/>
+    <w:lsdException w:name="heading 2" w:semiHidden="1" w:uiPriority="9" w:unhideWhenUsed="1" w:qFormat="1"/>
+    <w:lsdException w:name="heading 3" w:semiHidden="1" w:uiPriority="9" w:unhideWhenUsed="1" w:qFormat="1"/>
+    <w:lsdException w:name="heading 4" w:semiHidden="1" w:uiPriority="9" w:unhideWhenUsed="1" w:qFormat="1"/>
+    <w:lsdException w:name="heading 5" w:semiHidden="1" w:uiPriority="9" w:unhideWhenUsed="1" w:qFormat="1"/>
+    <w:lsdException w:name="heading 6" w:semiHidden="1" w:uiPriority="9" w:unhideWhenUsed="1" w:qFormat="1"/>
+    <w:lsdException w:name="heading 7" w:semiHidden="1" w:uiPriority="9" w:unhideWhenUsed="1" w:qFormat="1"/>
+    <w:lsdException w:name="heading 8" w:semiHidden="1" w:uiPriority="9" w:unhideWhenUsed="1" w:qFormat="1"/>
+    <w:lsdException w:name="heading 9" w:semiHidden="1" w:uiPriority="9" w:unhideWhenUsed="1" w:qFormat="1"/>
+    <w:lsdException w:name="index 1" w:semiHidden="1" w:unhideWhenUsed="1"/>
+    <w:lsdException w:name="index 2" w:semiHidden="1" w:unhideWhenUsed="1"/>
+    <w:lsdException w:name="index 3" w:semiHidden="1" w:unhideWhenUsed="1"/>
+    <w:lsdException w:name="index 4" w:semiHidden="1" w:unhideWhenUsed="1"/>
+    <w:lsdException w:name="index 5" w:semiHidden="1" w:unhideWhenUsed="1"/>
+    <w:lsdException w:name="index 6" w:semiHidden="1" w:unhideWhenUsed="1"/>
+    <w:lsdException w:name="index 7" w:semiHidden="1" w:unhideWhenUsed="1"/>
+    <w:lsdException w:name="index 8" w:semiHidden="1" w:unhideWhenUsed="1"/>
+    <w:lsdException w:name="index 9" w:semiHidden="1" w:unhideWhenUsed="1"/>
+    <w:lsdException w:name="toc 1" w:semiHidden="1" w:uiPriority="39" w:unhideWhenUsed="1"/>
+    <w:lsdException w:name="toc 2" w:semiHidden="1" w:uiPriority="39" w:unhideWhenUsed="1"/>
+    <w:lsdException w:name="toc 3" w:semiHidden="1" w:uiPriority="39" w:unhideWhenUsed="1"/>
+    <w:lsdException w:name="toc 4" w:semiHidden="1" w:uiPriority="39" w:unhideWhenUsed="1"/>
+    <w:lsdException w:name="toc 5" w:semiHidden="1" w:uiPriority="39" w:unhideWhenUsed="1"/>
+    <w:lsdException w:name="toc 6" w:semiHidden="1" w:uiPriority="39" w:unhideWhenUsed="1"/>
+    <w:lsdException w:name="toc 7" w:semiHidden="1" w:uiPriority="39" w:unhideWhenUsed="1"/>
+    <w:lsdException w:name="toc 8" w:semiHidden="1" w:uiPriority="39" w:unhideWhenUsed="1"/>
+    <w:lsdException w:name="toc 9" w:semiHidden="1" w:uiPriority="39" w:unhideWhenUsed="1"/>
+    <w:lsdException w:name="Normal Indent" w:semiHidden="1" w:unhideWhenUsed="1"/>
+    <w:lsdException w:name="footnote text" w:semiHidden="1" w:unhideWhenUsed="1"/>
+    <w:lsdException w:name="annotation text" w:semiHidden="1" w:unhideWhenUsed="1"/>
+    <w:lsdException w:name="header" w:semiHidden="1" w:unhideWhenUsed="1"/>
+    <w:lsdException w:name="footer" w:semiHidden="1" w:unhideWhenUsed="1"/>
+    <w:lsdException w:name="index heading" w:semiHidden="1" w:unhideWhenUsed="1"/>
+    <w:lsdException w:name="caption" w:semiHidden="1" w:uiPriority="35" w:unhideWhenUsed="1" w:qFormat="1"/>
+    <w:lsdException w:name="table of figures" w:semiHidden="1" w:unhideWhenUsed="1"/>
+    <w:lsdException w:name="envelope address" w:semiHidden="1" w:unhideWhenUsed="1"/>
+    <w:lsdException w:name="envelope return" w:semiHidden="1" w:unhideWhenUsed="1"/>
+    <w:lsdException w:name="footnote reference" w:semiHidden="1" w:unhideWhenUsed="1"/>
+    <w:lsdException w:name="annotation reference" w:semiHidden="1" w:unhideWhenUsed="1"/>
+    <w:lsdException w:name="line number" w:semiHidden="1" w:unhideWhenUsed="1"/>
+    <w:lsdException w:name="page number" w:semiHidden="1" w:unhideWhenUsed="1"/>
+    <w:lsdException w:name="endnote reference" w:semiHidden="1" w:unhideWhenUsed="1"/>
+    <w:lsdException w:name="endnote text" w:semiHidden="1" w:unhideWhenUsed="1"/>
+    <w:lsdException w:name="table of authorities" w:semiHidden="1" w:unhideWhenUsed="1"/>
+    <w:lsdException w:name="macro" w:semiHidden="1" w:unhideWhenUsed="1"/>
+    <w:lsdException w:name="toa heading" w:semiHidden="1" w:unhideWhenUsed="1"/>
+    <w:lsdException w:name="List" w:semiHidden="1" w:unhideWhenUsed="1"/>
+    <w:lsdException w:name="List Bullet" w:semiHidden="1" w:unhideWhenUsed="1"/>
+    <w:lsdException w:name="List Number" w:semiHidden="1" w:unhideWhenUsed="1"/>
+    <w:lsdException w:name="List 2" w:semiHidden="1" w:unhideWhenUsed="1"/>
+    <w:lsdException w:name="List 3" w:semiHidden="1" w:unhideWhenUsed="1"/>
+    <w:lsdException w:name="List 4" w:semiHidden="1" w:unhideWhenUsed="1"/>
+    <w:lsdException w:name="List 5" w:semiHidden="1" w:unhideWhenUsed="1"/>
+    <w:lsdException w:name="List Bullet 2" w:semiHidden="1" w:unhideWhenUsed="1"/>
+    <w:lsdException w:name="List Bullet 3" w:semiHidden="1" w:unhideWhenUsed="1"/>
+    <w:lsdException w:name="List Bullet 4" w:semiHidden="1" w:unhideWhenUsed="1"/>
+    <w:lsdException w:name="List Bullet 5" w:semiHidden="1" w:unhideWhenUsed="1"/>
+    <w:lsdException w:name="List Number 2" w:semiHidden="1" w:unhideWhenUsed="1"/>
+    <w:lsdException w:name="List Number 3" w:semiHidden="1" w:unhideWhenUsed="1"/>
+    <w:lsdException w:name="List Number 4" w:semiHidden="1" w:unhideWhenUsed="1"/>
+    <w:lsdException w:name="List Number 5" w:semiHidden="1" w:unhideWhenUsed="1"/>
+    <w:lsdException w:name="Title" w:uiPriority="10" w:qFormat="1"/>
+    <w:lsdException w:name="Closing" w:semiHidden="1" w:unhideWhenUsed="1"/>
+    <w:lsdException w:name="Signature" w:semiHidden="1" w:unhideWhenUsed="1"/>
+    <w:lsdException w:name="Default Paragraph Font" w:semiHidden="1" w:uiPriority="1" w:unhideWhenUsed="1"/>
+    <w:lsdException w:name="Body Text" w:semiHidden="1" w:unhideWhenUsed="1"/>
+    <w:lsdException w:name="Body Text Indent" w:semiHidden="1" w:unhideWhenUsed="1"/>
+    <w:lsdException w:name="List Continue" w:semiHidden="1" w:unhideWhenUsed="1"/>
+    <w:lsdException w:name="List Continue 2" w:semiHidden="1" w:unhideWhenUsed="1"/>
+    <w:lsdException w:name="List Continue 3" w:semiHidden="1" w:unhideWhenUsed="1"/>
+    <w:lsdException w:name="List Continue 4" w:semiHidden="1" w:unhideWhenUsed="1"/>
+    <w:lsdException w:name="List Continue 5" w:semiHidden="1" w:unhideWhenUsed="1"/>
+    <w:lsdException w:name="Message Header" w:semiHidden="1" w:unhideWhenUsed="1"/>
+    <w:lsdException w:name="Subtitle" w:uiPriority="11" w:qFormat="1"/>
+    <w:lsdException w:name="Salutation" w:semiHidden="1" w:unhideWhenUsed="1"/>
+    <w:lsdException w:name="Date" w:semiHidden="1" w:unhideWhenUsed="1"/>
+    <w:lsdException w:name="Body Text First Indent" w:semiHidden="1" w:unhideWhenUsed="1"/>
+    <w:lsdException w:name="Body Text First Indent 2" w:semiHidden="1" w:unhideWhenUsed="1"/>
+    <w:lsdException w:name="Note Heading" w:semiHidden="1" w:unhideWhenUsed="1"/>
+    <w:lsdException w:name="Body Text 2" w:semiHidden="1" w:unhideWhenUsed="1"/>
+    <w:lsdException w:name="Body Text 3" w:semiHidden="1" w:unhideWhenUsed="1"/>
+    <w:lsdException w:name="Body Text Indent 2" w:semiHidden="1" w:unhideWhenUsed="1"/>
+    <w:lsdException w:name="Body Text Indent 3" w:semiHidden="1" w:unhideWhenUsed="1"/>
+    <w:lsdException w:name="Block Text" w:semiHidden="1" w:unhideWhenUsed="1"/>
+    <w:lsdException w:name="Hyperlink" w:semiHidden="1" w:unhideWhenUsed="1"/>
+    <w:lsdException w:name="FollowedHyperlink" w:semiHidden="1" w:unhideWhenUsed="1"/>
+    <w:lsdException w:name="Strong" w:uiPriority="22" w:qFormat="1"/>
+    <w:lsdException w:name="Emphasis" w:uiPriority="20" w:qFormat="1"/>
+    <w:lsdException w:name="Document Map" w:semiHidden="1" w:unhideWhenUsed="1"/>
+    <w:lsdException w:name="Plain Text" w:semiHidden="1" w:unhideWhenUsed="1"/>
+    <w:lsdException w:name="E-mail Signature" w:semiHidden="1" w:unhideWhenUsed="1"/>
+    <w:lsdException w:name="HTML Top of Form" w:semiHidden="1" w:unhideWhenUsed="1"/>
+    <w:lsdException w:name="HTML Bottom of Form" w:semiHidden="1" w:unhideWhenUsed="1"/>
+    <w:lsdException w:name="Normal (Web)" w:semiHidden="1" w:unhideWhenUsed="1"/>
+    <w:lsdException w:name="HTML Acronym" w:semiHidden="1" w:unhideWhenUsed="1"/>
+    <w:lsdException w:name="HTML Address" w:semiHidden="1" w:unhideWhenUsed="1"/>
+    <w:lsdException w:name="HTML Cite" w:semiHidden="1" w:unhideWhenUsed="1"/>
+    <w:lsdException w:name="HTML Code" w:semiHidden="1" w:unhideWhenUsed="1"/>
+    <w:lsdException w:name="HTML Definition" w:semiHidden="1" w:unhideWhenUsed="1"/>
+    <w:lsdException w:name="HTML Keyboard" w:semiHidden="1" w:unhideWhenUsed="1"/>
+    <w:lsdException w:name="HTML Preformatted" w:semiHidden="1" w:unhideWhenUsed="1"/>
+    <w:lsdException w:name="HTML Sample" w:semiHidden="1" w:unhideWhenUsed="1"/>
+    <w:lsdException w:name="HTML Typewriter" w:semiHidden="1" w:unhideWhenUsed="1"/>
+    <w:lsdException w:name="HTML Variable" w:semiHidden="1" w:unhideWhenUsed="1"/>
+    <w:lsdException w:name="Normal Table" w:semiHidden="1" w:unhideWhenUsed="1"/>
+    <w:lsdException w:name="annotation subject" w:semiHidden="1" w:unhideWhenUsed="1"/>
+    <w:lsdException w:name="No List" w:semiHidden="1" w:unhideWhenUsed="1"/>
+    <w:lsdException w:name="Outline List 1" w:semiHidden="1" w:unhideWhenUsed="1"/>
+    <w:lsdException w:name="Outline List 2" w:semiHidden="1" w:unhideWhenUsed="1"/>
+    <w:lsdException w:name="Outline List 3" w:semiHidden="1" w:unhideWhenUsed="1"/>
+    <w:lsdException w:name="Table Simple 1" w:semiHidden="1" w:unhideWhenUsed="1"/>
+    <w:lsdException w:name="Table Simple 2" w:semiHidden="1" w:unhideWhenUsed="1"/>
+    <w:lsdException w:name="Table Simple 3" w:semiHidden="1" w:unhideWhenUsed="1"/>
+    <w:lsdException w:name="Table Classic 1" w:semiHidden="1" w:unhideWhenUsed="1"/>
+    <w:lsdException w:name="Table Classic 2" w:semiHidden="1" w:unhideWhenUsed="1"/>
+    <w:lsdException w:name="Table Classic 3" w:semiHidden="1" w:unhideWhenUsed="1"/>
+    <w:lsdException w:name="Table Classic 4" w:semiHidden="1" w:unhideWhenUsed="1"/>
+    <w:lsdException w:name="Table Colorful 1" w:semiHidden="1" w:unhideWhenUsed="1"/>
+    <w:lsdException w:name="Table Colorful 2" w:semiHidden="1" w:unhideWhenUsed="1"/>
+    <w:lsdException w:name="Table Colorful 3" w:semiHidden="1" w:unhideWhenUsed="1"/>
+    <w:lsdException w:name="Table Columns 1" w:semiHidden="1" w:unhideWhenUsed="1"/>
+    <w:lsdException w:name="Table Columns 2" w:semiHidden="1" w:unhideWhenUsed="1"/>
+    <w:lsdException w:name="Table Columns 3" w:semiHidden="1" w:unhideWhenUsed="1"/>
+    <w:lsdException w:name="Table Columns 4" w:semiHidden="1" w:unhideWhenUsed="1"/>
+    <w:lsdException w:name="Table Columns 5" w:semiHidden="1" w:unhideWhenUsed="1"/>
+    <w:lsdException w:name="Table Grid 1" w:semiHidden="1" w:unhideWhenUsed="1"/>
+    <w:lsdException w:name="Table Grid 2" w:semiHidden="1" w:unhideWhenUsed="1"/>
+    <w:lsdException w:name="Table Grid 3" w:semiHidden="1" w:unhideWhenUsed="1"/>
+    <w:lsdException w:name="Table Grid 4" w:semiHidden="1" w:unhideWhenUsed="1"/>
+    <w:lsdException w:name="Table Grid 5" w:semiHidden="1" w:unhideWhenUsed="1"/>
+    <w:lsdException w:name="Table Grid 6" w:semiHidden="1" w:unhideWhenUsed="1"/>
+    <w:lsdException w:name="Table Grid 7" w:semiHidden="1" w:unhideWhenUsed="1"/>
+    <w:lsdException w:name="Table Grid 8" w:semiHidden="1" w:unhideWhenUsed="1"/>
+    <w:lsdException w:name="Table List 1" w:semiHidden="1" w:unhideWhenUsed="1"/>
+    <w:lsdException w:name="Table List 2" w:semiHidden="1" w:unhideWhenUsed="1"/>
+    <w:lsdException w:name="Table List 3" w:semiHidden="1" w:unhideWhenUsed="1"/>
+    <w:lsdException w:name="Table List 4" w:semiHidden="1" w:unhideWhenUsed="1"/>
+    <w:lsdException w:name="Table List 5" w:semiHidden="1" w:unhideWhenUsed="1"/>
+    <w:lsdException w:name="Table List 6" w:semiHidden="1" w:unhideWhenUsed="1"/>
+    <w:lsdException w:name="Table List 7" w:semiHidden="1" w:unhideWhenUsed="1"/>
+    <w:lsdException w:name="Table List 8" w:semiHidden="1" w:unhideWhenUsed="1"/>
+    <w:lsdException w:name="Table 3D effects 1" w:semiHidden="1" w:unhideWhenUsed="1"/>
+    <w:lsdException w:name="Table 3D effects 2" w:semiHidden="1" w:unhideWhenUsed="1"/>
+    <w:lsdException w:name="Table 3D effects 3" w:semiHidden="1" w:unhideWhenUsed="1"/>
+    <w:lsdException w:name="Table Contemporary" w:semiHidden="1" w:unhideWhenUsed="1"/>
+    <w:lsdException w:name="Table Elegant" w:semiHidden="1" w:unhideWhenUsed="1"/>
+    <w:lsdException w:name="Table Professional" w:semiHidden="1" w:unhideWhenUsed="1"/>
+    <w:lsdException w:name="Table Subtle 1" w:semiHidden="1" w:unhideWhenUsed="1"/>
+    <w:lsdException w:name="Table Subtle 2" w:semiHidden="1" w:unhideWhenUsed="1"/>
+    <w:lsdException w:name="Table Web 1" w:semiHidden="1" w:unhideWhenUsed="1"/>
+    <w:lsdException w:name="Table Web 2" w:semiHidden="1" w:unhideWhenUsed="1"/>
+    <w:lsdException w:name="Table Web 3" w:semiHidden="1" w:unhideWhenUsed="1"/>
+    <w:lsdException w:name="Balloon Text" w:semiHidden="1" w:unhideWhenUsed="1"/>
+    <w:lsdException w:name="Table Grid" w:uiPriority="59"/>
+    <w:lsdException w:name="Table Theme" w:semiHidden="1" w:unhideWhenUsed="1"/>
+    <w:lsdException w:name="Placeholder Text" w:semiHidden="1" w:unhideWhenUsed="1"/>
+    <w:lsdException w:name="No Spacing" w:qFormat="1"/>
+    <w:lsdException w:name="Light Shading"/>
+    <w:lsdException w:name="Light List"/>
+    <w:lsdException w:name="Light Grid"/>
+    <w:lsdException w:name="Medium Shading 1"/>
+    <w:lsdException w:name="Medium Shading 2"/>
+    <w:lsdException w:name="Medium List 1"/>
+    <w:lsdException w:name="Medium List 2"/>
+    <w:lsdException w:name="Medium Grid 1"/>
+    <w:lsdException w:name="Medium Grid 2" w:uiPriority="1" w:qFormat="1"/>
+    <w:lsdException w:name="Medium Grid 3" w:uiPriority="60"/>
+    <w:lsdException w:name="Dark List" w:uiPriority="61"/>
+    <w:lsdException w:name="Colorful Shading" w:uiPriority="62"/>
+    <w:lsdException w:name="Colorful List" w:uiPriority="63"/>
+    <w:lsdException w:name="Colorful Grid" w:uiPriority="64"/>
+    <w:lsdException w:name="Light Shading Accent 1" w:uiPriority="65"/>
+    <w:lsdException w:name="Light List Accent 1" w:uiPriority="66"/>
+    <w:lsdException w:name="Light Grid Accent 1" w:uiPriority="67"/>
+    <w:lsdException w:name="Medium Shading 1 Accent 1" w:uiPriority="68"/>
+    <w:lsdException w:name="Medium Shading 2 Accent 1" w:uiPriority="69"/>
+    <w:lsdException w:name="Medium List 1 Accent 1" w:uiPriority="70"/>
+    <w:lsdException w:name="Revision" w:semiHidden="1" w:uiPriority="71"/>
+    <w:lsdException w:name="List Paragraph" w:uiPriority="72" w:qFormat="1"/>
+    <w:lsdException w:name="Quote" w:uiPriority="73" w:qFormat="1"/>
+    <w:lsdException w:name="Intense Quote" w:uiPriority="60" w:qFormat="1"/>
+    <w:lsdException w:name="Medium List 2 Accent 1" w:uiPriority="61"/>
+    <w:lsdException w:name="Medium Grid 1 Accent 1" w:uiPriority="62"/>
+    <w:lsdException w:name="Medium Grid 2 Accent 1" w:uiPriority="63"/>
+    <w:lsdException w:name="Medium Grid 3 Accent 1" w:uiPriority="64"/>
+    <w:lsdException w:name="Dark List Accent 1" w:uiPriority="65"/>
+    <w:lsdException w:name="Colorful Shading Accent 1"/>
+    <w:lsdException w:name="Colorful List Accent 1" w:uiPriority="34" w:qFormat="1"/>
+    <w:lsdException w:name="Colorful Grid Accent 1" w:uiPriority="29" w:qFormat="1"/>
+    <w:lsdException w:name="Light Shading Accent 2" w:uiPriority="30" w:qFormat="1"/>
+    <w:lsdException w:name="Light List Accent 2" w:uiPriority="66"/>
+    <w:lsdException w:name="Light Grid Accent 2" w:uiPriority="67"/>
+    <w:lsdException w:name="Medium Shading 1 Accent 2" w:uiPriority="68"/>
+    <w:lsdException w:name="Medium Shading 2 Accent 2" w:uiPriority="69"/>
+    <w:lsdException w:name="Medium List 1 Accent 2" w:uiPriority="70"/>
+    <w:lsdException w:name="Medium List 2 Accent 2" w:uiPriority="71"/>
+    <w:lsdException w:name="Medium Grid 1 Accent 2" w:uiPriority="72"/>
+    <w:lsdException w:name="Medium Grid 2 Accent 2" w:uiPriority="73"/>
+    <w:lsdException w:name="Medium Grid 3 Accent 2" w:uiPriority="60"/>
+    <w:lsdException w:name="Dark List Accent 2" w:uiPriority="61"/>
+    <w:lsdException w:name="Colorful Shading Accent 2" w:uiPriority="62"/>
+    <w:lsdException w:name="Colorful List Accent 2" w:uiPriority="63"/>
+    <w:lsdException w:name="Colorful Grid Accent 2" w:uiPriority="64"/>
+    <w:lsdException w:name="Light Shading Accent 3" w:uiPriority="65"/>
+    <w:lsdException w:name="Light List Accent 3" w:uiPriority="66"/>
+    <w:lsdException w:name="Light Grid Accent 3" w:uiPriority="67"/>
+    <w:lsdException w:name="Medium Shading 1 Accent 3" w:uiPriority="68"/>
+    <w:lsdException w:name="Medium Shading 2 Accent 3" w:uiPriority="69"/>
+    <w:lsdException w:name="Medium List 1 Accent 3" w:uiPriority="70"/>
+    <w:lsdException w:name="Medium List 2 Accent 3" w:uiPriority="71"/>
+    <w:lsdException w:name="Medium Grid 1 Accent 3" w:uiPriority="72"/>
+    <w:lsdException w:name="Medium Grid 2 Accent 3" w:uiPriority="73"/>
+    <w:lsdException w:name="Medium Grid 3 Accent 3" w:uiPriority="60"/>
+    <w:lsdException w:name="Dark List Accent 3" w:uiPriority="61"/>
+    <w:lsdException w:name="Colorful Shading Accent 3" w:uiPriority="62"/>
+    <w:lsdException w:name="Colorful List Accent 3" w:uiPriority="63"/>
+    <w:lsdException w:name="Colorful Grid Accent 3" w:uiPriority="64"/>
+    <w:lsdException w:name="Light Shading Accent 4" w:uiPriority="65"/>
+    <w:lsdException w:name="Light List Accent 4" w:uiPriority="66"/>
+    <w:lsdException w:name="Light Grid Accent 4" w:uiPriority="67"/>
+    <w:lsdException w:name="Medium Shading 1 Accent 4" w:uiPriority="68"/>
+    <w:lsdException w:name="Medium Shading 2 Accent 4" w:uiPriority="69"/>
+    <w:lsdException w:name="Medium List 1 Accent 4" w:uiPriority="70"/>
+    <w:lsdException w:name="Medium List 2 Accent 4" w:uiPriority="71"/>
+    <w:lsdException w:name="Medium Grid 1 Accent 4" w:uiPriority="72"/>
+    <w:lsdException w:name="Medium Grid 2 Accent 4" w:uiPriority="73"/>
+    <w:lsdException w:name="Medium Grid 3 Accent 4" w:uiPriority="60"/>
+    <w:lsdException w:name="Dark List Accent 4" w:uiPriority="61"/>
+    <w:lsdException w:name="Colorful Shading Accent 4" w:uiPriority="62"/>
+    <w:lsdException w:name="Colorful List Accent 4" w:uiPriority="63"/>
+    <w:lsdException w:name="Colorful Grid Accent 4" w:uiPriority="64"/>
+    <w:lsdException w:name="Light Shading Accent 5" w:uiPriority="65"/>
+    <w:lsdException w:name="Light List Accent 5" w:uiPriority="66"/>
+    <w:lsdException w:name="Light Grid Accent 5" w:uiPriority="67"/>
+    <w:lsdException w:name="Medium Shading 1 Accent 5" w:uiPriority="68"/>
+    <w:lsdException w:name="Medium Shading 2 Accent 5" w:uiPriority="69"/>
+    <w:lsdException w:name="Medium List 1 Accent 5" w:uiPriority="70"/>
+    <w:lsdException w:name="Medium List 2 Accent 5" w:uiPriority="71"/>
+    <w:lsdException w:name="Medium Grid 1 Accent 5" w:uiPriority="72"/>
+    <w:lsdException w:name="Medium Grid 2 Accent 5" w:uiPriority="73"/>
+    <w:lsdException w:name="Medium Grid 3 Accent 5" w:uiPriority="60"/>
+    <w:lsdException w:name="Dark List Accent 5" w:uiPriority="61"/>
+    <w:lsdException w:name="Colorful Shading Accent 5" w:uiPriority="62"/>
+    <w:lsdException w:name="Colorful List Accent 5" w:uiPriority="63"/>
+    <w:lsdException w:name="Colorful Grid Accent 5" w:uiPriority="64"/>
+    <w:lsdException w:name="Light Shading Accent 6" w:uiPriority="65"/>
+    <w:lsdException w:name="Light List Accent 6" w:uiPriority="66"/>
+    <w:lsdException w:name="Light Grid Accent 6" w:uiPriority="67"/>
+    <w:lsdException w:name="Medium Shading 1 Accent 6" w:uiPriority="68"/>
+    <w:lsdException w:name="Medium Shading 2 Accent 6" w:uiPriority="69"/>
+    <w:lsdException w:name="Medium List 1 Accent 6" w:uiPriority="70"/>
+    <w:lsdException w:name="Medium List 2 Accent 6" w:uiPriority="71"/>
+    <w:lsdException w:name="Medium Grid 1 Accent 6" w:uiPriority="72"/>
+    <w:lsdException w:name="Medium Grid 2 Accent 6" w:uiPriority="73"/>
+    <w:lsdException w:name="Medium Grid 3 Accent 6" w:uiPriority="60"/>
+    <w:lsdException w:name="Dark List Accent 6" w:uiPriority="61"/>
+    <w:lsdException w:name="Colorful Shading Accent 6" w:uiPriority="62"/>
+    <w:lsdException w:name="Colorful List Accent 6" w:uiPriority="63"/>
+    <w:lsdException w:name="Colorful Grid Accent 6" w:uiPriority="64"/>
+    <w:lsdException w:name="Subtle Emphasis" w:uiPriority="65" w:qFormat="1"/>
+    <w:lsdException w:name="Intense Emphasis" w:uiPriority="66" w:qFormat="1"/>
+    <w:lsdException w:name="Subtle Reference" w:uiPriority="67" w:qFormat="1"/>
+    <w:lsdException w:name="Intense Reference" w:uiPriority="68" w:qFormat="1"/>
+    <w:lsdException w:name="Book Title" w:uiPriority="69" w:qFormat="1"/>
+    <w:lsdException w:name="Bibliography" w:semiHidden="1" w:uiPriority="70" w:unhideWhenUsed="1"/>
+    <w:lsdException w:name="TOC Heading" w:semiHidden="1" w:uiPriority="71" w:unhideWhenUsed="1" w:qFormat="1"/>
+    <w:lsdException w:name="Plain Table 1" w:uiPriority="41"/>
+    <w:lsdException w:name="Plain Table 2" w:uiPriority="42"/>
+    <w:lsdException w:name="Plain Table 3" w:uiPriority="43"/>
+    <w:lsdException w:name="Plain Table 4" w:uiPriority="44"/>
+    <w:lsdException w:name="Plain Table 5" w:uiPriority="45"/>
+    <w:lsdException w:name="Grid Table Light" w:uiPriority="40"/>
+    <w:lsdException w:name="Grid Table 1 Light" w:uiPriority="46"/>
+    <w:lsdException w:name="Grid Table 2" w:uiPriority="47"/>
+    <w:lsdException w:name="Grid Table 3" w:uiPriority="48"/>
+    <w:lsdException w:name="Grid Table 4" w:uiPriority="49"/>
+    <w:lsdException w:name="Grid Table 5 Dark" w:uiPriority="50"/>
+    <w:lsdException w:name="Grid Table 6 Colorful" w:uiPriority="51"/>
+    <w:lsdException w:name="Grid Table 7 Colorful" w:uiPriority="52"/>
+    <w:lsdException w:name="Grid Table 1 Light Accent 1" w:uiPriority="46"/>
+    <w:lsdException w:name="Grid Table 2 Accent 1" w:uiPriority="47"/>
+    <w:lsdException w:name="Grid Table 3 Accent 1" w:uiPriority="48"/>
+    <w:lsdException w:name="Grid Table 4 Accent 1" w:uiPriority="49"/>
+    <w:lsdException w:name="Grid Table 5 Dark Accent 1" w:uiPriority="50"/>
+    <w:lsdException w:name="Grid Table 6 Colorful Accent 1" w:uiPriority="51"/>
+    <w:lsdException w:name="Grid Table 7 Colorful Accent 1" w:uiPriority="52"/>
+    <w:lsdException w:name="Grid Table 1 Light Accent 2" w:uiPriority="46"/>
+    <w:lsdException w:name="Grid Table 2 Accent 2" w:uiPriority="47"/>
+    <w:lsdException w:name="Grid Table 3 Accent 2" w:uiPriority="48"/>
+    <w:lsdException w:name="Grid Table 4 Accent 2" w:uiPriority="49"/>
+    <w:lsdException w:name="Grid Table 5 Dark Accent 2" w:uiPriority="50"/>
+    <w:lsdException w:name="Grid Table 6 Colorful Accent 2" w:uiPriority="51"/>
+    <w:lsdException w:name="Grid Table 7 Colorful Accent 2" w:uiPriority="52"/>
+    <w:lsdException w:name="Grid Table 1 Light Accent 3" w:uiPriority="46"/>
+    <w:lsdException w:name="Grid Table 2 Accent 3" w:uiPriority="47"/>
+    <w:lsdException w:name="Grid Table 3 Accent 3" w:uiPriority="48"/>
+    <w:lsdException w:name="Grid Table 4 Accent 3" w:uiPriority="49"/>
+    <w:lsdException w:name="Grid Table 5 Dark Accent 3" w:uiPriority="50"/>
+    <w:lsdException w:name="Grid Table 6 Colorful Accent 3" w:uiPriority="51"/>
+    <w:lsdException w:name="Grid Table 7 Colorful Accent 3" w:uiPriority="52"/>
+    <w:lsdException w:name="Grid Table 1 Light Accent 4" w:uiPriority="46"/>
+    <w:lsdException w:name="Grid Table 2 Accent 4" w:uiPriority="47"/>
+    <w:lsdException w:name="Grid Table 3 Accent 4" w:uiPriority="48"/>
+    <w:lsdException w:name="Grid Table 4 Accent 4" w:uiPriority="49"/>
+    <w:lsdException w:name="Grid Table 5 Dark Accent 4" w:uiPriority="50"/>
+    <w:lsdException w:name="Grid Table 6 Colorful Accent 4" w:uiPriority="51"/>
+    <w:lsdException w:name="Grid Table 7 Colorful Accent 4" w:uiPriority="52"/>
+    <w:lsdException w:name="Grid Table 1 Light Accent 5" w:uiPriority="46"/>
+    <w:lsdException w:name="Grid Table 2 Accent 5" w:uiPriority="47"/>
+    <w:lsdException w:name="Grid Table 3 Accent 5" w:uiPriority="48"/>
+    <w:lsdException w:name="Grid Table 4 Accent 5" w:uiPriority="49"/>
+    <w:lsdException w:name="Grid Table 5 Dark Accent 5" w:uiPriority="50"/>
+    <w:lsdException w:name="Grid Table 6 Colorful Accent 5" w:uiPriority="51"/>
+    <w:lsdException w:name="Grid Table 7 Colorful Accent 5" w:uiPriority="52"/>
+    <w:lsdException w:name="Grid Table 1 Light Accent 6" w:uiPriority="46"/>
+    <w:lsdException w:name="Grid Table 2 Accent 6" w:uiPriority="47"/>
+    <w:lsdException w:name="Grid Table 3 Accent 6" w:uiPriority="48"/>
+    <w:lsdException w:name="Grid Table 4 Accent 6" w:uiPriority="49"/>
+    <w:lsdException w:name="Grid Table 5 Dark Accent 6" w:uiPriority="50"/>
+    <w:lsdException w:name="Grid Table 6 Colorful Accent 6" w:uiPriority="51"/>
+    <w:lsdException w:name="Grid Table 7 Colorful Accent 6" w:uiPriority="52"/>
+    <w:lsdException w:name="List Table 1 Light" w:uiPriority="46"/>
+    <w:lsdException w:name="List Table 2" w:uiPriority="47"/>
+    <w:lsdException w:name="List Table 3" w:uiPriority="48"/>
+    <w:lsdException w:name="List Table 4" w:uiPriority="49"/>
+    <w:lsdException w:name="List Table 5 Dark" w:uiPriority="50"/>
+    <w:lsdException w:name="List Table 6 Colorful" w:uiPriority="51"/>
+    <w:lsdException w:name="List Table 7 Colorful" w:uiPriority="52"/>
+    <w:lsdException w:name="List Table 1 Light Accent 1" w:uiPriority="46"/>
+    <w:lsdException w:name="List Table 2 Accent 1" w:uiPriority="47"/>
+    <w:lsdException w:name="List Table 3 Accent 1" w:uiPriority="48"/>
+    <w:lsdException w:name="List Table 4 Accent 1" w:uiPriority="49"/>
+    <w:lsdException w:name="List Table 5 Dark Accent 1" w:uiPriority="50"/>
+    <w:lsdException w:name="List Table 6 Colorful Accent 1" w:uiPriority="51"/>
+    <w:lsdException w:name="List Table 7 Colorful Accent 1" w:uiPriority="52"/>
+    <w:lsdException w:name="List Table 1 Light Accent 2" w:uiPriority="46"/>
+    <w:lsdException w:name="List Table 2 Accent 2" w:uiPriority="47"/>
+    <w:lsdException w:name="List Table 3 Accent 2" w:uiPriority="48"/>
+    <w:lsdException w:name="List Table 4 Accent 2" w:uiPriority="49"/>
+    <w:lsdException w:name="List Table 5 Dark Accent 2" w:uiPriority="50"/>
+    <w:lsdException w:name="List Table 6 Colorful Accent 2" w:uiPriority="51"/>
+    <w:lsdException w:name="List Table 7 Colorful Accent 2" w:uiPriority="52"/>
+    <w:lsdException w:name="List Table 1 Light Accent 3" w:uiPriority="46"/>
+    <w:lsdException w:name="List Table 2 Accent 3" w:uiPriority="47"/>
+    <w:lsdException w:name="List Table 3 Accent 3" w:uiPriority="48"/>
+    <w:lsdException w:name="List Table 4 Accent 3" w:uiPriority="49"/>
+    <w:lsdException w:name="List Table 5 Dark Accent 3" w:uiPriority="50"/>
+    <w:lsdException w:name="List Table 6 Colorful Accent 3" w:uiPriority="51"/>
+    <w:lsdException w:name="List Table 7 Colorful Accent 3" w:uiPriority="52"/>
+    <w:lsdException w:name="List Table 1 Light Accent 4" w:uiPriority="46"/>
+    <w:lsdException w:name="List Table 2 Accent 4" w:uiPriority="47"/>
+    <w:lsdException w:name="List Table 3 Accent 4" w:uiPriority="48"/>
+    <w:lsdException w:name="List Table 4 Accent 4" w:uiPriority="49"/>
+    <w:lsdException w:name="List Table 5 Dark Accent 4" w:uiPriority="50"/>
+    <w:lsdException w:name="List Table 6 Colorful Accent 4" w:uiPriority="51"/>
+    <w:lsdException w:name="List Table 7 Colorful Accent 4" w:uiPriority="52"/>
+    <w:lsdException w:name="List Table 1 Light Accent 5" w:uiPriority="46"/>
+    <w:lsdException w:name="List Table 2 Accent 5" w:uiPriority="47"/>
+    <w:lsdException w:name="List Table 3 Accent 5" w:uiPriority="48"/>
+    <w:lsdException w:name="List Table 4 Accent 5" w:uiPriority="49"/>
+    <w:lsdException w:name="List Table 5 Dark Accent 5" w:uiPriority="50"/>
+    <w:lsdException w:name="List Table 6 Colorful Accent 5" w:uiPriority="51"/>
+    <w:lsdException w:name="List Table 7 Colorful Accent 5" w:uiPriority="52"/>
+    <w:lsdException w:name="List Table 1 Light Accent 6" w:uiPriority="46"/>
+    <w:lsdException w:name="List Table 2 Accent 6" w:uiPriority="47"/>
+    <w:lsdException w:name="List Table 3 Accent 6" w:uiPriority="48"/>
+    <w:lsdException w:name="List Table 4 Accent 6" w:uiPriority="49"/>
+    <w:lsdException w:name="List Table 5 Dark Accent 6" w:uiPriority="50"/>
+    <w:lsdException w:name="List Table 6 Colorful Accent 6" w:uiPriority="51"/>
+    <w:lsdException w:name="List Table 7 Colorful Accent 6" w:uiPriority="52"/>
   </w:latentStyles>
   <w:style w:type="paragraph" w:default="1" w:styleId="Normal">
     <w:name w:val="Normal"/>
@@ -1921,7 +3225,6 @@
     <w:uiPriority w:val="99"/>
     <w:semiHidden/>
     <w:unhideWhenUsed/>
-    <w:qFormat/>
     <w:tblPr>
       <w:tblInd w:w="0" w:type="dxa"/>
       <w:tblCellMar>
